--- a/templates/11b Berita Acara Evaluasi Penawaran.docx
+++ b/templates/11b Berita Acara Evaluasi Penawaran.docx
@@ -167,15 +167,22 @@
           <w:rFonts w:ascii="Arial" w:hAnsi="Arial" w:cs="Arial"/>
           <w:b/>
         </w:rPr>
-        <w:t>#1</w:t>
-      </w:r>
-      <w:r>
-        <w:rPr>
-          <w:rFonts w:ascii="Arial" w:hAnsi="Arial" w:cs="Arial"/>
-          <w:b/>
-        </w:rPr>
         <w:t>#</w:t>
       </w:r>
+      <w:r>
+        <w:rPr>
+          <w:rFonts w:ascii="Arial" w:hAnsi="Arial" w:cs="Arial"/>
+          <w:b/>
+        </w:rPr>
+        <w:t>nomorba</w:t>
+      </w:r>
+      <w:r>
+        <w:rPr>
+          <w:rFonts w:ascii="Arial" w:hAnsi="Arial" w:cs="Arial"/>
+          <w:b/>
+        </w:rPr>
+        <w:t>#</w:t>
+      </w:r>
     </w:p>
     <w:p>
       <w:pPr>
@@ -237,7 +244,7 @@
           <w:rFonts w:ascii="Arial" w:hAnsi="Arial" w:cs="Arial"/>
           <w:b/>
         </w:rPr>
-        <w:t>2</w:t>
+        <w:t>namapengadaan</w:t>
       </w:r>
       <w:r>
         <w:rPr>
@@ -277,7 +284,7 @@
         <w:rPr>
           <w:rFonts w:ascii="Arial" w:hAnsi="Arial" w:cs="Arial"/>
         </w:rPr>
-        <w:t>3</w:t>
+        <w:t>hari</w:t>
       </w:r>
       <w:r>
         <w:rPr>
@@ -321,7 +328,7 @@
           <w:rFonts w:ascii="Arial" w:hAnsi="Arial" w:cs="Arial"/>
           <w:color w:val="FF0000"/>
         </w:rPr>
-        <w:t>4</w:t>
+        <w:t>tanggal</w:t>
       </w:r>
       <w:r>
         <w:rPr>
@@ -383,9 +390,8 @@
       <w:r>
         <w:rPr>
           <w:rFonts w:ascii="Arial" w:hAnsi="Arial" w:cs="Arial"/>
-          <w:lang w:val="id-ID"/>
-        </w:rPr>
-        <w:t>......................</w:t>
+        </w:rPr>
+        <w:t>#ketua#</w:t>
       </w:r>
       <w:r>
         <w:rPr>
@@ -419,9 +425,8 @@
       <w:r>
         <w:rPr>
           <w:rFonts w:ascii="Arial" w:hAnsi="Arial" w:cs="Arial"/>
-          <w:lang w:val="id-ID"/>
-        </w:rPr>
-        <w:t>......................</w:t>
+        </w:rPr>
+        <w:t>#sekretaris#</w:t>
       </w:r>
       <w:r>
         <w:rPr>
@@ -455,9 +460,8 @@
       <w:r>
         <w:rPr>
           <w:rFonts w:ascii="Arial" w:hAnsi="Arial" w:cs="Arial"/>
-          <w:lang w:val="id-ID"/>
-        </w:rPr>
-        <w:t>......................</w:t>
+        </w:rPr>
+        <w:t>#anggota#</w:t>
       </w:r>
       <w:r>
         <w:rPr>
@@ -527,6 +531,7 @@
       <w:r>
         <w:rPr>
           <w:rFonts w:ascii="Arial" w:hAnsi="Arial" w:cs="Arial"/>
+          <w:highlight w:val="yellow"/>
           <w:lang w:val="id-ID"/>
         </w:rPr>
         <w:t>...</w:t>
@@ -548,7 +553,7 @@
         <w:rPr>
           <w:rFonts w:ascii="Arial" w:hAnsi="Arial" w:cs="Arial"/>
         </w:rPr>
-        <w:t>2</w:t>
+        <w:t>namapengadaan</w:t>
       </w:r>
       <w:r>
         <w:rPr>
@@ -567,7 +572,19 @@
         <w:rPr>
           <w:rFonts w:ascii="Arial" w:hAnsi="Arial" w:cs="Arial"/>
         </w:rPr>
-        <w:t>#6#</w:t>
+        <w:t>#</w:t>
+      </w:r>
+      <w:r>
+        <w:rPr>
+          <w:rFonts w:ascii="Arial" w:hAnsi="Arial" w:cs="Arial"/>
+        </w:rPr>
+        <w:t>norks</w:t>
+      </w:r>
+      <w:r>
+        <w:rPr>
+          <w:rFonts w:ascii="Arial" w:hAnsi="Arial" w:cs="Arial"/>
+        </w:rPr>
+        <w:t>#</w:t>
       </w:r>
       <w:r>
         <w:rPr>
@@ -580,7 +597,19 @@
         <w:rPr>
           <w:rFonts w:ascii="Arial" w:hAnsi="Arial" w:cs="Arial"/>
         </w:rPr>
-        <w:t>#7#</w:t>
+        <w:t>#</w:t>
+      </w:r>
+      <w:r>
+        <w:rPr>
+          <w:rFonts w:ascii="Arial" w:hAnsi="Arial" w:cs="Arial"/>
+        </w:rPr>
+        <w:t>tanggalrks</w:t>
+      </w:r>
+      <w:r>
+        <w:rPr>
+          <w:rFonts w:ascii="Arial" w:hAnsi="Arial" w:cs="Arial"/>
+        </w:rPr>
+        <w:t>#</w:t>
       </w:r>
       <w:r>
         <w:rPr>
@@ -870,8 +899,9 @@
       <w:r>
         <w:rPr>
           <w:rFonts w:ascii="Arial" w:hAnsi="Arial" w:cs="Arial"/>
-        </w:rPr>
-        <w:t>#8#</w:t>
+          <w:highlight w:val="yellow"/>
+        </w:rPr>
+        <w:t>...</w:t>
       </w:r>
       <w:r>
         <w:rPr>
@@ -1210,23 +1240,15 @@
           <w:lang w:val="sv-SE"/>
         </w:rPr>
         <w:lastRenderedPageBreak/>
-        <w:t>PANITIA PENGADAAN BARANG/JASA</w:t>
-      </w:r>
-      <w:r>
-        <w:rPr>
-          <w:rFonts w:ascii="Arial" w:hAnsi="Arial" w:cs="Arial"/>
-          <w:b/>
-          <w:lang w:val="sv-SE"/>
-        </w:rPr>
-        <w:t xml:space="preserve"> </w:t>
-      </w:r>
-      <w:r>
-        <w:rPr>
-          <w:rFonts w:ascii="Arial" w:hAnsi="Arial" w:cs="Arial"/>
-          <w:b/>
-          <w:lang w:val="id-ID"/>
-        </w:rPr>
-        <w:t>....</w:t>
+        <w:t xml:space="preserve">PANITIA </w:t>
+      </w:r>
+      <w:r>
+        <w:rPr>
+          <w:rFonts w:ascii="Arial" w:hAnsi="Arial" w:cs="Arial"/>
+          <w:b/>
+          <w:lang w:val="sv-SE"/>
+        </w:rPr>
+        <w:t>#namapengadaan#</w:t>
       </w:r>
     </w:p>
     <w:p>
@@ -1857,7 +1879,14 @@
           <w:rFonts w:ascii="Tahoma" w:hAnsi="Tahoma" w:cs="Tahoma"/>
           <w:b/>
         </w:rPr>
-        <w:t>#1#</w:t>
+        <w:t>#nomorba</w:t>
+      </w:r>
+      <w:r>
+        <w:rPr>
+          <w:rFonts w:ascii="Tahoma" w:hAnsi="Tahoma" w:cs="Tahoma"/>
+          <w:b/>
+        </w:rPr>
+        <w:t>#</w:t>
       </w:r>
     </w:p>
     <w:p>
@@ -1917,7 +1946,16 @@
           <w:sz w:val="24"/>
           <w:szCs w:val="24"/>
         </w:rPr>
-        <w:t>#2#</w:t>
+        <w:t>#namapengadaan</w:t>
+      </w:r>
+      <w:r>
+        <w:rPr>
+          <w:rFonts w:ascii="Arial" w:hAnsi="Arial" w:cs="Arial"/>
+          <w:b/>
+          <w:sz w:val="24"/>
+          <w:szCs w:val="24"/>
+        </w:rPr>
+        <w:t>#</w:t>
       </w:r>
     </w:p>
     <w:p>
@@ -1953,7 +1991,19 @@
         <w:rPr>
           <w:rFonts w:ascii="Tahoma" w:hAnsi="Tahoma" w:cs="Tahoma"/>
         </w:rPr>
-        <w:t>#3#</w:t>
+        <w:t>#</w:t>
+      </w:r>
+      <w:r>
+        <w:rPr>
+          <w:rFonts w:ascii="Tahoma" w:hAnsi="Tahoma" w:cs="Tahoma"/>
+        </w:rPr>
+        <w:t>hari</w:t>
+      </w:r>
+      <w:r>
+        <w:rPr>
+          <w:rFonts w:ascii="Tahoma" w:hAnsi="Tahoma" w:cs="Tahoma"/>
+        </w:rPr>
+        <w:t>#</w:t>
       </w:r>
       <w:r>
         <w:rPr>
@@ -1966,7 +2016,19 @@
         <w:rPr>
           <w:rFonts w:ascii="Tahoma" w:hAnsi="Tahoma" w:cs="Tahoma"/>
         </w:rPr>
-        <w:t>#4#</w:t>
+        <w:t>#</w:t>
+      </w:r>
+      <w:r>
+        <w:rPr>
+          <w:rFonts w:ascii="Tahoma" w:hAnsi="Tahoma" w:cs="Tahoma"/>
+        </w:rPr>
+        <w:t>tanggal</w:t>
+      </w:r>
+      <w:r>
+        <w:rPr>
+          <w:rFonts w:ascii="Tahoma" w:hAnsi="Tahoma" w:cs="Tahoma"/>
+        </w:rPr>
+        <w:t>#</w:t>
       </w:r>
       <w:r>
         <w:rPr>
@@ -1978,6 +2040,7 @@
       <w:r>
         <w:rPr>
           <w:rFonts w:ascii="Tahoma" w:hAnsi="Tahoma" w:cs="Tahoma"/>
+          <w:highlight w:val="yellow"/>
           <w:lang w:val="id-ID"/>
         </w:rPr>
         <w:t>....</w:t>
@@ -1992,6 +2055,7 @@
       <w:r>
         <w:rPr>
           <w:rFonts w:ascii="Tahoma" w:hAnsi="Tahoma" w:cs="Tahoma"/>
+          <w:highlight w:val="yellow"/>
           <w:lang w:val="id-ID"/>
         </w:rPr>
         <w:t>......</w:t>
@@ -2006,6 +2070,7 @@
       <w:r>
         <w:rPr>
           <w:rFonts w:ascii="Tahoma" w:hAnsi="Tahoma" w:cs="Tahoma"/>
+          <w:highlight w:val="yellow"/>
           <w:lang w:val="id-ID"/>
         </w:rPr>
         <w:t>.....</w:t>
@@ -2041,9 +2106,8 @@
       <w:r>
         <w:rPr>
           <w:rFonts w:ascii="Arial" w:hAnsi="Arial" w:cs="Arial"/>
-          <w:lang w:val="id-ID"/>
-        </w:rPr>
-        <w:t>.........................</w:t>
+        </w:rPr>
+        <w:t>#ketua#</w:t>
       </w:r>
       <w:r>
         <w:rPr>
@@ -2077,9 +2141,8 @@
       <w:r>
         <w:rPr>
           <w:rFonts w:ascii="Arial" w:hAnsi="Arial" w:cs="Arial"/>
-          <w:lang w:val="id-ID"/>
-        </w:rPr>
-        <w:t>........................</w:t>
+        </w:rPr>
+        <w:t>#sekretaris#</w:t>
       </w:r>
       <w:r>
         <w:rPr>
@@ -2113,9 +2176,22 @@
       <w:r>
         <w:rPr>
           <w:rFonts w:ascii="Arial" w:hAnsi="Arial" w:cs="Arial"/>
-          <w:lang w:val="id-ID"/>
-        </w:rPr>
-        <w:t xml:space="preserve"> .........................</w:t>
+          <w:lang w:val="fi-FI"/>
+        </w:rPr>
+        <w:t>.</w:t>
+      </w:r>
+      <w:r>
+        <w:rPr>
+          <w:rFonts w:ascii="Arial" w:hAnsi="Arial" w:cs="Arial"/>
+          <w:lang w:val="id-ID"/>
+        </w:rPr>
+        <w:t xml:space="preserve"> </w:t>
+      </w:r>
+      <w:r>
+        <w:rPr>
+          <w:rFonts w:ascii="Arial" w:hAnsi="Arial" w:cs="Arial"/>
+        </w:rPr>
+        <w:t>#anggota#</w:t>
       </w:r>
       <w:r>
         <w:rPr>
@@ -2194,7 +2270,19 @@
         <w:rPr>
           <w:rFonts w:ascii="Tahoma" w:hAnsi="Tahoma" w:cs="Tahoma"/>
         </w:rPr>
-        <w:t>#6#</w:t>
+        <w:t>#</w:t>
+      </w:r>
+      <w:r>
+        <w:rPr>
+          <w:rFonts w:ascii="Tahoma" w:hAnsi="Tahoma" w:cs="Tahoma"/>
+        </w:rPr>
+        <w:t>norks</w:t>
+      </w:r>
+      <w:r>
+        <w:rPr>
+          <w:rFonts w:ascii="Tahoma" w:hAnsi="Tahoma" w:cs="Tahoma"/>
+        </w:rPr>
+        <w:t>#</w:t>
       </w:r>
       <w:r>
         <w:rPr>
@@ -2207,7 +2295,19 @@
         <w:rPr>
           <w:rFonts w:ascii="Tahoma" w:hAnsi="Tahoma" w:cs="Tahoma"/>
         </w:rPr>
-        <w:t>#7#</w:t>
+        <w:t>#</w:t>
+      </w:r>
+      <w:r>
+        <w:rPr>
+          <w:rFonts w:ascii="Tahoma" w:hAnsi="Tahoma" w:cs="Tahoma"/>
+        </w:rPr>
+        <w:t>tanggalrks</w:t>
+      </w:r>
+      <w:r>
+        <w:rPr>
+          <w:rFonts w:ascii="Tahoma" w:hAnsi="Tahoma" w:cs="Tahoma"/>
+        </w:rPr>
+        <w:t>#</w:t>
       </w:r>
       <w:r>
         <w:rPr>
@@ -2627,9 +2727,8 @@
       <w:r>
         <w:rPr>
           <w:rFonts w:ascii="Tahoma" w:hAnsi="Tahoma" w:cs="Tahoma"/>
-          <w:lang w:val="id-ID"/>
-        </w:rPr>
-        <w:t>.........</w:t>
+        </w:rPr>
+        <w:t>#pemenang1#</w:t>
       </w:r>
       <w:r>
         <w:rPr>
@@ -2651,7 +2750,6 @@
         <w:jc w:val="both"/>
         <w:rPr>
           <w:rFonts w:ascii="Tahoma" w:hAnsi="Tahoma" w:cs="Tahoma"/>
-          <w:lang w:val="id-ID"/>
         </w:rPr>
       </w:pPr>
       <w:r>
@@ -2699,9 +2797,8 @@
       <w:r>
         <w:rPr>
           <w:rFonts w:ascii="Tahoma" w:hAnsi="Tahoma" w:cs="Tahoma"/>
-          <w:lang w:val="id-ID"/>
-        </w:rPr>
-        <w:t>..........</w:t>
+        </w:rPr>
+        <w:t>#alamat1#</w:t>
       </w:r>
     </w:p>
     <w:p>
@@ -2716,7 +2813,6 @@
         <w:jc w:val="both"/>
         <w:rPr>
           <w:rFonts w:ascii="Tahoma" w:hAnsi="Tahoma" w:cs="Tahoma"/>
-          <w:lang w:val="id-ID"/>
         </w:rPr>
       </w:pPr>
       <w:r>
@@ -2746,14 +2842,13 @@
           <w:lang w:val="fi-FI"/>
         </w:rPr>
         <w:tab/>
-        <w:t xml:space="preserve">:     </w:t>
-      </w:r>
-      <w:r>
-        <w:rPr>
-          <w:rFonts w:ascii="Tahoma" w:hAnsi="Tahoma" w:cs="Tahoma"/>
-          <w:lang w:val="id-ID"/>
-        </w:rPr>
-        <w:t>.....</w:t>
+        <w:t xml:space="preserve">:    </w:t>
+      </w:r>
+      <w:r>
+        <w:rPr>
+          <w:rFonts w:ascii="Tahoma" w:hAnsi="Tahoma" w:cs="Tahoma"/>
+        </w:rPr>
+        <w:t>#npwp1#</w:t>
       </w:r>
     </w:p>
     <w:p>
@@ -2768,7 +2863,6 @@
         <w:jc w:val="both"/>
         <w:rPr>
           <w:rFonts w:ascii="Tahoma" w:hAnsi="Tahoma" w:cs="Tahoma"/>
-          <w:lang w:val="id-ID"/>
         </w:rPr>
       </w:pPr>
       <w:r>
@@ -2796,9 +2890,15 @@
       <w:r>
         <w:rPr>
           <w:rFonts w:ascii="Tahoma" w:hAnsi="Tahoma" w:cs="Tahoma"/>
-          <w:lang w:val="id-ID"/>
-        </w:rPr>
-        <w:t>.................</w:t>
+          <w:lang w:val="fi-FI"/>
+        </w:rPr>
+        <w:t xml:space="preserve">Rp. </w:t>
+      </w:r>
+      <w:r>
+        <w:rPr>
+          <w:rFonts w:ascii="Tahoma" w:hAnsi="Tahoma" w:cs="Tahoma"/>
+        </w:rPr>
+        <w:t>#nilai1# ,-</w:t>
       </w:r>
     </w:p>
     <w:p>
@@ -2894,7 +2994,6 @@
         <w:jc w:val="both"/>
         <w:rPr>
           <w:rFonts w:ascii="Tahoma" w:hAnsi="Tahoma" w:cs="Tahoma"/>
-          <w:lang w:val="fi-FI"/>
         </w:rPr>
       </w:pPr>
       <w:r>
@@ -2929,9 +3028,8 @@
       <w:r>
         <w:rPr>
           <w:rFonts w:ascii="Tahoma" w:hAnsi="Tahoma" w:cs="Tahoma"/>
-          <w:lang w:val="id-ID"/>
-        </w:rPr>
-        <w:t>.......</w:t>
+        </w:rPr>
+        <w:t>#pemenang2#</w:t>
       </w:r>
     </w:p>
     <w:p>
@@ -2946,7 +3044,6 @@
         <w:jc w:val="both"/>
         <w:rPr>
           <w:rFonts w:ascii="Tahoma" w:hAnsi="Tahoma" w:cs="Tahoma"/>
-          <w:lang w:val="id-ID"/>
         </w:rPr>
       </w:pPr>
       <w:r>
@@ -2988,9 +3085,8 @@
       <w:r>
         <w:rPr>
           <w:rFonts w:ascii="Tahoma" w:hAnsi="Tahoma" w:cs="Tahoma"/>
-          <w:lang w:val="id-ID"/>
-        </w:rPr>
-        <w:t>.......</w:t>
+        </w:rPr>
+        <w:t>#alamat2#</w:t>
       </w:r>
     </w:p>
     <w:p>
@@ -3005,7 +3101,6 @@
         <w:jc w:val="both"/>
         <w:rPr>
           <w:rFonts w:ascii="Tahoma" w:hAnsi="Tahoma" w:cs="Tahoma"/>
-          <w:lang w:val="id-ID"/>
         </w:rPr>
       </w:pPr>
       <w:r>
@@ -3047,9 +3142,8 @@
       <w:r>
         <w:rPr>
           <w:rFonts w:ascii="Tahoma" w:hAnsi="Tahoma" w:cs="Tahoma"/>
-          <w:lang w:val="id-ID"/>
-        </w:rPr>
-        <w:t>.............</w:t>
+        </w:rPr>
+        <w:t>#npwp2#</w:t>
       </w:r>
     </w:p>
     <w:p>
@@ -3064,7 +3158,6 @@
         <w:jc w:val="both"/>
         <w:rPr>
           <w:rFonts w:ascii="Tahoma" w:hAnsi="Tahoma" w:cs="Tahoma"/>
-          <w:lang w:val="fi-FI"/>
         </w:rPr>
       </w:pPr>
       <w:r>
@@ -3099,16 +3192,8 @@
       <w:r>
         <w:rPr>
           <w:rFonts w:ascii="Tahoma" w:hAnsi="Tahoma" w:cs="Tahoma"/>
-          <w:lang w:val="id-ID"/>
-        </w:rPr>
-        <w:t>.......</w:t>
-      </w:r>
-      <w:r>
-        <w:rPr>
-          <w:rFonts w:ascii="Tahoma" w:hAnsi="Tahoma" w:cs="Tahoma"/>
-          <w:lang w:val="fi-FI"/>
-        </w:rPr>
-        <w:t>,-</w:t>
+        </w:rPr>
+        <w:t>Rp. #nilai2# ,-</w:t>
       </w:r>
     </w:p>
     <w:p>
@@ -3132,6 +3217,14 @@
           <w:lang w:val="fi-FI"/>
         </w:rPr>
         <w:t xml:space="preserve">Terbilang : </w:t>
+      </w:r>
+      <w:r>
+        <w:rPr>
+          <w:rFonts w:ascii="Arial" w:hAnsi="Arial" w:cs="Arial"/>
+          <w:bCs/>
+          <w:lang w:val="fi-FI"/>
+        </w:rPr>
+        <w:t>(</w:t>
       </w:r>
       <w:r>
         <w:rPr>
@@ -3247,63 +3340,46 @@
           <w:szCs w:val="24"/>
           <w:lang w:val="sv-SE"/>
         </w:rPr>
-        <w:t>2</w:t>
+        <w:t>namapengadaan</w:t>
+      </w:r>
+      <w:r>
+        <w:rPr>
+          <w:rFonts w:ascii="Arial" w:hAnsi="Arial" w:cs="Arial"/>
+          <w:b/>
+          <w:sz w:val="24"/>
+          <w:szCs w:val="24"/>
+          <w:lang w:val="sv-SE"/>
+        </w:rPr>
+        <w:t>#</w:t>
+      </w:r>
+    </w:p>
+    <w:p>
+      <w:pPr>
+        <w:tabs>
+          <w:tab w:val="left" w:pos="1080"/>
+        </w:tabs>
+        <w:spacing w:after="0"/>
+        <w:jc w:val="both"/>
+        <w:rPr>
+          <w:rFonts w:ascii="Arial" w:hAnsi="Arial" w:cs="Arial"/>
+          <w:b/>
+          <w:sz w:val="24"/>
+          <w:szCs w:val="24"/>
+          <w:lang w:val="sv-SE"/>
+        </w:rPr>
+      </w:pPr>
+      <w:r>
+        <w:rPr>
+          <w:rFonts w:ascii="Arial" w:hAnsi="Arial" w:cs="Arial"/>
+          <w:b/>
+          <w:sz w:val="24"/>
+          <w:szCs w:val="24"/>
+          <w:lang w:val="sv-SE"/>
+        </w:rPr>
+        <w:t>PT PLN (PERSERO) KANTOR PUSAT</w:t>
       </w:r>
       <w:bookmarkStart w:id="1" w:name="_GoBack"/>
       <w:bookmarkEnd w:id="1"/>
-      <w:r>
-        <w:rPr>
-          <w:rFonts w:ascii="Arial" w:hAnsi="Arial" w:cs="Arial"/>
-          <w:b/>
-          <w:sz w:val="24"/>
-          <w:szCs w:val="24"/>
-          <w:lang w:val="sv-SE"/>
-        </w:rPr>
-        <w:t>#</w:t>
-      </w:r>
-    </w:p>
-    <w:p>
-      <w:pPr>
-        <w:tabs>
-          <w:tab w:val="left" w:pos="1080"/>
-        </w:tabs>
-        <w:spacing w:after="0"/>
-        <w:jc w:val="both"/>
-        <w:rPr>
-          <w:rFonts w:ascii="Arial" w:hAnsi="Arial" w:cs="Arial"/>
-          <w:b/>
-          <w:sz w:val="24"/>
-          <w:szCs w:val="24"/>
-          <w:lang w:val="sv-SE"/>
-        </w:rPr>
-      </w:pPr>
-      <w:r>
-        <w:rPr>
-          <w:rFonts w:ascii="Arial" w:hAnsi="Arial" w:cs="Arial"/>
-          <w:b/>
-          <w:sz w:val="24"/>
-          <w:szCs w:val="24"/>
-          <w:lang w:val="sv-SE"/>
-        </w:rPr>
-        <w:t xml:space="preserve">PT PLN (PERSERO) KANTOR PUSAT </w:t>
-      </w:r>
-      <w:r>
-        <w:rPr>
-          <w:rFonts w:ascii="Arial" w:hAnsi="Arial" w:cs="Arial"/>
-          <w:b/>
-          <w:sz w:val="24"/>
-          <w:szCs w:val="24"/>
-          <w:lang w:val="sv-SE"/>
-        </w:rPr>
-        <w:t xml:space="preserve"> </w:t>
-      </w:r>
-    </w:p>
-    <w:p>
-      <w:pPr>
-        <w:rPr>
-          <w:lang w:val="id-ID"/>
-        </w:rPr>
-      </w:pPr>
     </w:p>
     <w:sectPr>
       <w:headerReference w:type="default" r:id="rId8"/>
@@ -3408,7 +3484,7 @@
           <v:imagedata r:id="rId1" o:title=""/>
           <w10:wrap type="topAndBottom"/>
         </v:shape>
-        <o:OLEObject Type="Embed" ProgID="PBrush" ShapeID="_x0000_s2049" DrawAspect="Content" ObjectID="_1433675850" r:id="rId2"/>
+        <o:OLEObject Type="Embed" ProgID="PBrush" ShapeID="_x0000_s2049" DrawAspect="Content" ObjectID="_1433701782" r:id="rId2"/>
       </w:pict>
     </w:r>
     <w:r>

--- a/templates/11b Berita Acara Evaluasi Penawaran.docx
+++ b/templates/11b Berita Acara Evaluasi Penawaran.docx
@@ -118,15 +118,40 @@
           <w:b/>
           <w:lang w:val="sv-SE"/>
         </w:rPr>
-        <w:t xml:space="preserve">DOKUMEN  </w:t>
-      </w:r>
-      <w:r>
-        <w:rPr>
-          <w:rFonts w:ascii="Arial" w:hAnsi="Arial" w:cs="Arial"/>
-          <w:b/>
-        </w:rPr>
-        <w:t>#8</w:t>
-      </w:r>
+        <w:t xml:space="preserve">DOKUMEN </w:t>
+      </w:r>
+      <w:r>
+        <w:rPr>
+          <w:rFonts w:ascii="Arial" w:hAnsi="Arial" w:cs="Arial"/>
+          <w:b/>
+          <w:lang w:val="sv-SE"/>
+        </w:rPr>
+        <w:t>PENAWARAN</w:t>
+      </w:r>
+      <w:r>
+        <w:rPr>
+          <w:rFonts w:ascii="Arial" w:hAnsi="Arial" w:cs="Arial"/>
+          <w:b/>
+          <w:lang w:val="sv-SE"/>
+        </w:rPr>
+        <w:t xml:space="preserve"> </w:t>
+      </w:r>
+      <w:r>
+        <w:rPr>
+          <w:rFonts w:ascii="Arial" w:hAnsi="Arial" w:cs="Arial"/>
+          <w:b/>
+        </w:rPr>
+        <w:t>#</w:t>
+      </w:r>
+      <w:proofErr w:type="spellStart"/>
+      <w:r>
+        <w:rPr>
+          <w:rFonts w:ascii="Arial" w:hAnsi="Arial" w:cs="Arial"/>
+          <w:b/>
+        </w:rPr>
+        <w:t>sampul</w:t>
+      </w:r>
+      <w:proofErr w:type="spellEnd"/>
       <w:r>
         <w:rPr>
           <w:rFonts w:ascii="Arial" w:hAnsi="Arial" w:cs="Arial"/>
@@ -169,6 +194,7 @@
         </w:rPr>
         <w:t>#</w:t>
       </w:r>
+      <w:proofErr w:type="spellStart"/>
       <w:r>
         <w:rPr>
           <w:rFonts w:ascii="Arial" w:hAnsi="Arial" w:cs="Arial"/>
@@ -176,6 +202,7 @@
         </w:rPr>
         <w:t>nomorba</w:t>
       </w:r>
+      <w:proofErr w:type="spellEnd"/>
       <w:r>
         <w:rPr>
           <w:rFonts w:ascii="Arial" w:hAnsi="Arial" w:cs="Arial"/>
@@ -239,6 +266,7 @@
         </w:rPr>
         <w:t>#</w:t>
       </w:r>
+      <w:proofErr w:type="spellStart"/>
       <w:r>
         <w:rPr>
           <w:rFonts w:ascii="Arial" w:hAnsi="Arial" w:cs="Arial"/>
@@ -246,6 +274,7 @@
         </w:rPr>
         <w:t>namapengadaan</w:t>
       </w:r>
+      <w:proofErr w:type="spellEnd"/>
       <w:r>
         <w:rPr>
           <w:rFonts w:ascii="Arial" w:hAnsi="Arial" w:cs="Arial"/>
@@ -280,12 +309,14 @@
         </w:rPr>
         <w:t>#</w:t>
       </w:r>
+      <w:proofErr w:type="spellStart"/>
       <w:r>
         <w:rPr>
           <w:rFonts w:ascii="Arial" w:hAnsi="Arial" w:cs="Arial"/>
         </w:rPr>
         <w:t>hari</w:t>
       </w:r>
+      <w:proofErr w:type="spellEnd"/>
       <w:r>
         <w:rPr>
           <w:rFonts w:ascii="Arial" w:hAnsi="Arial" w:cs="Arial"/>
@@ -323,6 +354,7 @@
         </w:rPr>
         <w:t>#</w:t>
       </w:r>
+      <w:proofErr w:type="spellStart"/>
       <w:r>
         <w:rPr>
           <w:rFonts w:ascii="Arial" w:hAnsi="Arial" w:cs="Arial"/>
@@ -330,6 +362,7 @@
         </w:rPr>
         <w:t>tanggal</w:t>
       </w:r>
+      <w:proofErr w:type="spellEnd"/>
       <w:r>
         <w:rPr>
           <w:rFonts w:ascii="Arial" w:hAnsi="Arial" w:cs="Arial"/>
@@ -391,7 +424,21 @@
         <w:rPr>
           <w:rFonts w:ascii="Arial" w:hAnsi="Arial" w:cs="Arial"/>
         </w:rPr>
-        <w:t>#ketua#</w:t>
+        <w:t>#</w:t>
+      </w:r>
+      <w:proofErr w:type="spellStart"/>
+      <w:r>
+        <w:rPr>
+          <w:rFonts w:ascii="Arial" w:hAnsi="Arial" w:cs="Arial"/>
+        </w:rPr>
+        <w:t>ketua</w:t>
+      </w:r>
+      <w:proofErr w:type="spellEnd"/>
+      <w:r>
+        <w:rPr>
+          <w:rFonts w:ascii="Arial" w:hAnsi="Arial" w:cs="Arial"/>
+        </w:rPr>
+        <w:t>#</w:t>
       </w:r>
       <w:r>
         <w:rPr>
@@ -426,7 +473,21 @@
         <w:rPr>
           <w:rFonts w:ascii="Arial" w:hAnsi="Arial" w:cs="Arial"/>
         </w:rPr>
-        <w:t>#sekretaris#</w:t>
+        <w:t>#</w:t>
+      </w:r>
+      <w:proofErr w:type="spellStart"/>
+      <w:r>
+        <w:rPr>
+          <w:rFonts w:ascii="Arial" w:hAnsi="Arial" w:cs="Arial"/>
+        </w:rPr>
+        <w:t>sekretaris</w:t>
+      </w:r>
+      <w:proofErr w:type="spellEnd"/>
+      <w:r>
+        <w:rPr>
+          <w:rFonts w:ascii="Arial" w:hAnsi="Arial" w:cs="Arial"/>
+        </w:rPr>
+        <w:t>#</w:t>
       </w:r>
       <w:r>
         <w:rPr>
@@ -461,7 +522,21 @@
         <w:rPr>
           <w:rFonts w:ascii="Arial" w:hAnsi="Arial" w:cs="Arial"/>
         </w:rPr>
-        <w:t>#anggota#</w:t>
+        <w:t>#</w:t>
+      </w:r>
+      <w:proofErr w:type="spellStart"/>
+      <w:r>
+        <w:rPr>
+          <w:rFonts w:ascii="Arial" w:hAnsi="Arial" w:cs="Arial"/>
+        </w:rPr>
+        <w:t>anggota</w:t>
+      </w:r>
+      <w:proofErr w:type="spellEnd"/>
+      <w:r>
+        <w:rPr>
+          <w:rFonts w:ascii="Arial" w:hAnsi="Arial" w:cs="Arial"/>
+        </w:rPr>
+        <w:t>#</w:t>
       </w:r>
       <w:r>
         <w:rPr>
@@ -531,10 +606,22 @@
       <w:r>
         <w:rPr>
           <w:rFonts w:ascii="Arial" w:hAnsi="Arial" w:cs="Arial"/>
-          <w:highlight w:val="yellow"/>
-          <w:lang w:val="id-ID"/>
-        </w:rPr>
-        <w:t>...</w:t>
+        </w:rPr>
+        <w:t>#</w:t>
+      </w:r>
+      <w:proofErr w:type="spellStart"/>
+      <w:r>
+        <w:rPr>
+          <w:rFonts w:ascii="Arial" w:hAnsi="Arial" w:cs="Arial"/>
+        </w:rPr>
+        <w:t>sampul</w:t>
+      </w:r>
+      <w:proofErr w:type="spellEnd"/>
+      <w:r>
+        <w:rPr>
+          <w:rFonts w:ascii="Arial" w:hAnsi="Arial" w:cs="Arial"/>
+        </w:rPr>
+        <w:t>#</w:t>
       </w:r>
       <w:r>
         <w:rPr>
@@ -549,12 +636,14 @@
         </w:rPr>
         <w:t>#</w:t>
       </w:r>
+      <w:proofErr w:type="spellStart"/>
       <w:r>
         <w:rPr>
           <w:rFonts w:ascii="Arial" w:hAnsi="Arial" w:cs="Arial"/>
         </w:rPr>
         <w:t>namapengadaan</w:t>
       </w:r>
+      <w:proofErr w:type="spellEnd"/>
       <w:r>
         <w:rPr>
           <w:rFonts w:ascii="Arial" w:hAnsi="Arial" w:cs="Arial"/>
@@ -574,12 +663,14 @@
         </w:rPr>
         <w:t>#</w:t>
       </w:r>
+      <w:proofErr w:type="spellStart"/>
       <w:r>
         <w:rPr>
           <w:rFonts w:ascii="Arial" w:hAnsi="Arial" w:cs="Arial"/>
         </w:rPr>
         <w:t>norks</w:t>
       </w:r>
+      <w:proofErr w:type="spellEnd"/>
       <w:r>
         <w:rPr>
           <w:rFonts w:ascii="Arial" w:hAnsi="Arial" w:cs="Arial"/>
@@ -599,12 +690,14 @@
         </w:rPr>
         <w:t>#</w:t>
       </w:r>
+      <w:proofErr w:type="spellStart"/>
       <w:r>
         <w:rPr>
           <w:rFonts w:ascii="Arial" w:hAnsi="Arial" w:cs="Arial"/>
         </w:rPr>
         <w:t>tanggalrks</w:t>
       </w:r>
+      <w:proofErr w:type="spellEnd"/>
       <w:r>
         <w:rPr>
           <w:rFonts w:ascii="Arial" w:hAnsi="Arial" w:cs="Arial"/>
@@ -889,20 +982,110 @@
           <w:lang w:val="es-ES"/>
         </w:rPr>
       </w:pPr>
-      <w:r>
-        <w:rPr>
-          <w:rFonts w:ascii="Arial" w:hAnsi="Arial" w:cs="Arial"/>
-          <w:lang w:val="es-ES"/>
-        </w:rPr>
-        <w:t xml:space="preserve">Perusahaan yang dinyatakan tidak lulus Administrasi dan Teknik  </w:t>
-      </w:r>
-      <w:r>
-        <w:rPr>
-          <w:rFonts w:ascii="Arial" w:hAnsi="Arial" w:cs="Arial"/>
-          <w:highlight w:val="yellow"/>
+      <w:proofErr w:type="spellStart"/>
+      <w:r>
+        <w:rPr>
+          <w:rFonts w:ascii="Arial" w:hAnsi="Arial" w:cs="Arial"/>
+          <w:lang w:val="es-ES"/>
+        </w:rPr>
+        <w:t>Perusahaan</w:t>
+      </w:r>
+      <w:proofErr w:type="spellEnd"/>
+      <w:r>
+        <w:rPr>
+          <w:rFonts w:ascii="Arial" w:hAnsi="Arial" w:cs="Arial"/>
+          <w:lang w:val="es-ES"/>
+        </w:rPr>
+        <w:t xml:space="preserve"> yang </w:t>
+      </w:r>
+      <w:proofErr w:type="spellStart"/>
+      <w:r>
+        <w:rPr>
+          <w:rFonts w:ascii="Arial" w:hAnsi="Arial" w:cs="Arial"/>
+          <w:lang w:val="es-ES"/>
+        </w:rPr>
+        <w:t>dinyatakan</w:t>
+      </w:r>
+      <w:proofErr w:type="spellEnd"/>
+      <w:r>
+        <w:rPr>
+          <w:rFonts w:ascii="Arial" w:hAnsi="Arial" w:cs="Arial"/>
+          <w:lang w:val="es-ES"/>
+        </w:rPr>
+        <w:t xml:space="preserve"> </w:t>
+      </w:r>
+      <w:proofErr w:type="spellStart"/>
+      <w:r>
+        <w:rPr>
+          <w:rFonts w:ascii="Arial" w:hAnsi="Arial" w:cs="Arial"/>
+          <w:lang w:val="es-ES"/>
+        </w:rPr>
+        <w:t>tidak</w:t>
+      </w:r>
+      <w:proofErr w:type="spellEnd"/>
+      <w:r>
+        <w:rPr>
+          <w:rFonts w:ascii="Arial" w:hAnsi="Arial" w:cs="Arial"/>
+          <w:lang w:val="es-ES"/>
+        </w:rPr>
+        <w:t xml:space="preserve"> </w:t>
+      </w:r>
+      <w:proofErr w:type="spellStart"/>
+      <w:r>
+        <w:rPr>
+          <w:rFonts w:ascii="Arial" w:hAnsi="Arial" w:cs="Arial"/>
+          <w:lang w:val="es-ES"/>
+        </w:rPr>
+        <w:t>lulus</w:t>
+      </w:r>
+      <w:proofErr w:type="spellEnd"/>
+      <w:r>
+        <w:rPr>
+          <w:rFonts w:ascii="Arial" w:hAnsi="Arial" w:cs="Arial"/>
+          <w:lang w:val="es-ES"/>
+        </w:rPr>
+        <w:t xml:space="preserve"> </w:t>
+      </w:r>
+      <w:proofErr w:type="spellStart"/>
+      <w:r>
+        <w:rPr>
+          <w:rFonts w:ascii="Arial" w:hAnsi="Arial" w:cs="Arial"/>
+          <w:lang w:val="es-ES"/>
+        </w:rPr>
+        <w:t>Administrasi</w:t>
+      </w:r>
+      <w:proofErr w:type="spellEnd"/>
+      <w:r>
+        <w:rPr>
+          <w:rFonts w:ascii="Arial" w:hAnsi="Arial" w:cs="Arial"/>
+          <w:lang w:val="es-ES"/>
+        </w:rPr>
+        <w:t xml:space="preserve"> dan </w:t>
+      </w:r>
+      <w:proofErr w:type="spellStart"/>
+      <w:r>
+        <w:rPr>
+          <w:rFonts w:ascii="Arial" w:hAnsi="Arial" w:cs="Arial"/>
+          <w:lang w:val="es-ES"/>
+        </w:rPr>
+        <w:t>Teknik</w:t>
+      </w:r>
+      <w:proofErr w:type="spellEnd"/>
+      <w:r>
+        <w:rPr>
+          <w:rFonts w:ascii="Arial" w:hAnsi="Arial" w:cs="Arial"/>
+          <w:lang w:val="es-ES"/>
+        </w:rPr>
+        <w:t xml:space="preserve">  </w:t>
+      </w:r>
+      <w:r>
+        <w:rPr>
+          <w:rFonts w:ascii="Arial" w:hAnsi="Arial" w:cs="Arial"/>
         </w:rPr>
         <w:t>...</w:t>
       </w:r>
+      <w:bookmarkStart w:id="1" w:name="_GoBack"/>
+      <w:bookmarkEnd w:id="1"/>
       <w:r>
         <w:rPr>
           <w:rFonts w:ascii="Arial" w:hAnsi="Arial" w:cs="Arial"/>
@@ -917,12 +1100,37 @@
         </w:rPr>
         <w:t xml:space="preserve">(Metode Pengadaan ) </w:t>
       </w:r>
-      <w:r>
-        <w:rPr>
-          <w:rFonts w:ascii="Arial" w:hAnsi="Arial" w:cs="Arial"/>
-          <w:lang w:val="es-ES"/>
-        </w:rPr>
-        <w:t>Perusahaan yaitu :</w:t>
+      <w:proofErr w:type="spellStart"/>
+      <w:r>
+        <w:rPr>
+          <w:rFonts w:ascii="Arial" w:hAnsi="Arial" w:cs="Arial"/>
+          <w:lang w:val="es-ES"/>
+        </w:rPr>
+        <w:t>Perusahaan</w:t>
+      </w:r>
+      <w:proofErr w:type="spellEnd"/>
+      <w:r>
+        <w:rPr>
+          <w:rFonts w:ascii="Arial" w:hAnsi="Arial" w:cs="Arial"/>
+          <w:lang w:val="es-ES"/>
+        </w:rPr>
+        <w:t xml:space="preserve"> </w:t>
+      </w:r>
+      <w:proofErr w:type="spellStart"/>
+      <w:r>
+        <w:rPr>
+          <w:rFonts w:ascii="Arial" w:hAnsi="Arial" w:cs="Arial"/>
+          <w:lang w:val="es-ES"/>
+        </w:rPr>
+        <w:t>yaitu</w:t>
+      </w:r>
+      <w:proofErr w:type="spellEnd"/>
+      <w:r>
+        <w:rPr>
+          <w:rFonts w:ascii="Arial" w:hAnsi="Arial" w:cs="Arial"/>
+          <w:lang w:val="es-ES"/>
+        </w:rPr>
+        <w:t xml:space="preserve"> :</w:t>
       </w:r>
     </w:p>
     <w:p>
@@ -1039,12 +1247,37 @@
           <w:lang w:val="es-ES"/>
         </w:rPr>
       </w:pPr>
-      <w:r>
-        <w:rPr>
-          <w:rFonts w:ascii="Arial" w:hAnsi="Arial" w:cs="Arial"/>
-          <w:lang w:val="es-ES"/>
-        </w:rPr>
-        <w:t xml:space="preserve">Perusahaan yang Lulus </w:t>
+      <w:proofErr w:type="spellStart"/>
+      <w:r>
+        <w:rPr>
+          <w:rFonts w:ascii="Arial" w:hAnsi="Arial" w:cs="Arial"/>
+          <w:lang w:val="es-ES"/>
+        </w:rPr>
+        <w:t>Perusahaan</w:t>
+      </w:r>
+      <w:proofErr w:type="spellEnd"/>
+      <w:r>
+        <w:rPr>
+          <w:rFonts w:ascii="Arial" w:hAnsi="Arial" w:cs="Arial"/>
+          <w:lang w:val="es-ES"/>
+        </w:rPr>
+        <w:t xml:space="preserve"> yang </w:t>
+      </w:r>
+      <w:proofErr w:type="spellStart"/>
+      <w:r>
+        <w:rPr>
+          <w:rFonts w:ascii="Arial" w:hAnsi="Arial" w:cs="Arial"/>
+          <w:lang w:val="es-ES"/>
+        </w:rPr>
+        <w:t>Lulus</w:t>
+      </w:r>
+      <w:proofErr w:type="spellEnd"/>
+      <w:r>
+        <w:rPr>
+          <w:rFonts w:ascii="Arial" w:hAnsi="Arial" w:cs="Arial"/>
+          <w:lang w:val="es-ES"/>
+        </w:rPr>
+        <w:t xml:space="preserve"> </w:t>
       </w:r>
       <w:r>
         <w:rPr>
@@ -1058,21 +1291,103 @@
           <w:rFonts w:ascii="Arial" w:hAnsi="Arial" w:cs="Arial"/>
           <w:lang w:val="es-ES"/>
         </w:rPr>
-        <w:t xml:space="preserve"> dan Teknis </w:t>
-      </w:r>
-      <w:r>
-        <w:rPr>
-          <w:rFonts w:ascii="Arial" w:hAnsi="Arial" w:cs="Arial"/>
-          <w:lang w:val="es-ES"/>
-        </w:rPr>
-        <w:t xml:space="preserve">dilanjutkan </w:t>
-      </w:r>
-      <w:r>
-        <w:rPr>
-          <w:rFonts w:ascii="Arial" w:hAnsi="Arial" w:cs="Arial"/>
-          <w:lang w:val="es-ES"/>
-        </w:rPr>
-        <w:t>pembukaan sampul II (Penawaran Harga)</w:t>
+        <w:t xml:space="preserve"> dan </w:t>
+      </w:r>
+      <w:proofErr w:type="spellStart"/>
+      <w:r>
+        <w:rPr>
+          <w:rFonts w:ascii="Arial" w:hAnsi="Arial" w:cs="Arial"/>
+          <w:lang w:val="es-ES"/>
+        </w:rPr>
+        <w:t>Teknis</w:t>
+      </w:r>
+      <w:proofErr w:type="spellEnd"/>
+      <w:r>
+        <w:rPr>
+          <w:rFonts w:ascii="Arial" w:hAnsi="Arial" w:cs="Arial"/>
+          <w:lang w:val="es-ES"/>
+        </w:rPr>
+        <w:t xml:space="preserve"> </w:t>
+      </w:r>
+      <w:proofErr w:type="spellStart"/>
+      <w:r>
+        <w:rPr>
+          <w:rFonts w:ascii="Arial" w:hAnsi="Arial" w:cs="Arial"/>
+          <w:lang w:val="es-ES"/>
+        </w:rPr>
+        <w:t>dilanjutkan</w:t>
+      </w:r>
+      <w:proofErr w:type="spellEnd"/>
+      <w:r>
+        <w:rPr>
+          <w:rFonts w:ascii="Arial" w:hAnsi="Arial" w:cs="Arial"/>
+          <w:lang w:val="es-ES"/>
+        </w:rPr>
+        <w:t xml:space="preserve"> </w:t>
+      </w:r>
+      <w:proofErr w:type="spellStart"/>
+      <w:r>
+        <w:rPr>
+          <w:rFonts w:ascii="Arial" w:hAnsi="Arial" w:cs="Arial"/>
+          <w:lang w:val="es-ES"/>
+        </w:rPr>
+        <w:t>pembukaan</w:t>
+      </w:r>
+      <w:proofErr w:type="spellEnd"/>
+      <w:r>
+        <w:rPr>
+          <w:rFonts w:ascii="Arial" w:hAnsi="Arial" w:cs="Arial"/>
+          <w:lang w:val="es-ES"/>
+        </w:rPr>
+        <w:t xml:space="preserve"> </w:t>
+      </w:r>
+      <w:proofErr w:type="spellStart"/>
+      <w:r>
+        <w:rPr>
+          <w:rFonts w:ascii="Arial" w:hAnsi="Arial" w:cs="Arial"/>
+          <w:lang w:val="es-ES"/>
+        </w:rPr>
+        <w:t>sampul</w:t>
+      </w:r>
+      <w:proofErr w:type="spellEnd"/>
+      <w:r>
+        <w:rPr>
+          <w:rFonts w:ascii="Arial" w:hAnsi="Arial" w:cs="Arial"/>
+          <w:lang w:val="es-ES"/>
+        </w:rPr>
+        <w:t xml:space="preserve"> II (</w:t>
+      </w:r>
+      <w:proofErr w:type="spellStart"/>
+      <w:r>
+        <w:rPr>
+          <w:rFonts w:ascii="Arial" w:hAnsi="Arial" w:cs="Arial"/>
+          <w:lang w:val="es-ES"/>
+        </w:rPr>
+        <w:t>Penawaran</w:t>
+      </w:r>
+      <w:proofErr w:type="spellEnd"/>
+      <w:r>
+        <w:rPr>
+          <w:rFonts w:ascii="Arial" w:hAnsi="Arial" w:cs="Arial"/>
+          <w:lang w:val="es-ES"/>
+        </w:rPr>
+        <w:t xml:space="preserve"> </w:t>
+      </w:r>
+      <w:proofErr w:type="spellStart"/>
+      <w:r>
+        <w:rPr>
+          <w:rFonts w:ascii="Arial" w:hAnsi="Arial" w:cs="Arial"/>
+          <w:lang w:val="es-ES"/>
+        </w:rPr>
+        <w:t>Harga</w:t>
+      </w:r>
+      <w:proofErr w:type="spellEnd"/>
+      <w:r>
+        <w:rPr>
+          <w:rFonts w:ascii="Arial" w:hAnsi="Arial" w:cs="Arial"/>
+          <w:lang w:val="es-ES"/>
+        </w:rPr>
+        <w:t>)</w:t>
       </w:r>
       <w:r>
         <w:rPr>
@@ -1081,54 +1396,186 @@
         </w:rPr>
         <w:t xml:space="preserve">, dan </w:t>
       </w:r>
-      <w:r>
-        <w:rPr>
-          <w:rFonts w:ascii="Arial" w:hAnsi="Arial" w:cs="Arial"/>
-          <w:lang w:val="es-ES"/>
-        </w:rPr>
-        <w:t xml:space="preserve">Perusahaan yang Gugur </w:t>
-      </w:r>
-      <w:r>
-        <w:rPr>
-          <w:rFonts w:ascii="Arial" w:hAnsi="Arial" w:cs="Arial"/>
-          <w:lang w:val="es-ES"/>
-        </w:rPr>
-        <w:t xml:space="preserve">pada sampul I (Syarat </w:t>
-      </w:r>
-      <w:r>
-        <w:rPr>
-          <w:rFonts w:ascii="Arial" w:hAnsi="Arial" w:cs="Arial"/>
-          <w:lang w:val="es-ES"/>
-        </w:rPr>
-        <w:t>Administrasi dan Teknis</w:t>
-      </w:r>
-      <w:r>
-        <w:rPr>
-          <w:rFonts w:ascii="Arial" w:hAnsi="Arial" w:cs="Arial"/>
-          <w:lang w:val="es-ES"/>
-        </w:rPr>
-        <w:t>) d</w:t>
-      </w:r>
-      <w:r>
-        <w:rPr>
-          <w:rFonts w:ascii="Arial" w:hAnsi="Arial" w:cs="Arial"/>
-          <w:lang w:val="es-ES"/>
-        </w:rPr>
-        <w:t>okumen Penawaran</w:t>
-      </w:r>
-      <w:r>
-        <w:rPr>
-          <w:rFonts w:ascii="Arial" w:hAnsi="Arial" w:cs="Arial"/>
-          <w:lang w:val="es-ES"/>
-        </w:rPr>
-        <w:t xml:space="preserve"> Harga (</w:t>
-      </w:r>
-      <w:r>
-        <w:rPr>
-          <w:rFonts w:ascii="Arial" w:hAnsi="Arial" w:cs="Arial"/>
-          <w:lang w:val="es-ES"/>
-        </w:rPr>
-        <w:t xml:space="preserve"> Sampul II</w:t>
+      <w:proofErr w:type="spellStart"/>
+      <w:r>
+        <w:rPr>
+          <w:rFonts w:ascii="Arial" w:hAnsi="Arial" w:cs="Arial"/>
+          <w:lang w:val="es-ES"/>
+        </w:rPr>
+        <w:t>Perusahaan</w:t>
+      </w:r>
+      <w:proofErr w:type="spellEnd"/>
+      <w:r>
+        <w:rPr>
+          <w:rFonts w:ascii="Arial" w:hAnsi="Arial" w:cs="Arial"/>
+          <w:lang w:val="es-ES"/>
+        </w:rPr>
+        <w:t xml:space="preserve"> yang </w:t>
+      </w:r>
+      <w:proofErr w:type="spellStart"/>
+      <w:r>
+        <w:rPr>
+          <w:rFonts w:ascii="Arial" w:hAnsi="Arial" w:cs="Arial"/>
+          <w:lang w:val="es-ES"/>
+        </w:rPr>
+        <w:t>Gugur</w:t>
+      </w:r>
+      <w:proofErr w:type="spellEnd"/>
+      <w:r>
+        <w:rPr>
+          <w:rFonts w:ascii="Arial" w:hAnsi="Arial" w:cs="Arial"/>
+          <w:lang w:val="es-ES"/>
+        </w:rPr>
+        <w:t xml:space="preserve"> </w:t>
+      </w:r>
+      <w:r>
+        <w:rPr>
+          <w:rFonts w:ascii="Arial" w:hAnsi="Arial" w:cs="Arial"/>
+          <w:lang w:val="es-ES"/>
+        </w:rPr>
+        <w:t xml:space="preserve">pada </w:t>
+      </w:r>
+      <w:proofErr w:type="spellStart"/>
+      <w:r>
+        <w:rPr>
+          <w:rFonts w:ascii="Arial" w:hAnsi="Arial" w:cs="Arial"/>
+          <w:lang w:val="es-ES"/>
+        </w:rPr>
+        <w:t>sampul</w:t>
+      </w:r>
+      <w:proofErr w:type="spellEnd"/>
+      <w:r>
+        <w:rPr>
+          <w:rFonts w:ascii="Arial" w:hAnsi="Arial" w:cs="Arial"/>
+          <w:lang w:val="es-ES"/>
+        </w:rPr>
+        <w:t xml:space="preserve"> I (</w:t>
+      </w:r>
+      <w:proofErr w:type="spellStart"/>
+      <w:r>
+        <w:rPr>
+          <w:rFonts w:ascii="Arial" w:hAnsi="Arial" w:cs="Arial"/>
+          <w:lang w:val="es-ES"/>
+        </w:rPr>
+        <w:t>Syarat</w:t>
+      </w:r>
+      <w:proofErr w:type="spellEnd"/>
+      <w:r>
+        <w:rPr>
+          <w:rFonts w:ascii="Arial" w:hAnsi="Arial" w:cs="Arial"/>
+          <w:lang w:val="es-ES"/>
+        </w:rPr>
+        <w:t xml:space="preserve"> </w:t>
+      </w:r>
+      <w:proofErr w:type="spellStart"/>
+      <w:r>
+        <w:rPr>
+          <w:rFonts w:ascii="Arial" w:hAnsi="Arial" w:cs="Arial"/>
+          <w:lang w:val="es-ES"/>
+        </w:rPr>
+        <w:t>Administrasi</w:t>
+      </w:r>
+      <w:proofErr w:type="spellEnd"/>
+      <w:r>
+        <w:rPr>
+          <w:rFonts w:ascii="Arial" w:hAnsi="Arial" w:cs="Arial"/>
+          <w:lang w:val="es-ES"/>
+        </w:rPr>
+        <w:t xml:space="preserve"> dan </w:t>
+      </w:r>
+      <w:proofErr w:type="spellStart"/>
+      <w:r>
+        <w:rPr>
+          <w:rFonts w:ascii="Arial" w:hAnsi="Arial" w:cs="Arial"/>
+          <w:lang w:val="es-ES"/>
+        </w:rPr>
+        <w:t>Teknis</w:t>
+      </w:r>
+      <w:proofErr w:type="spellEnd"/>
+      <w:r>
+        <w:rPr>
+          <w:rFonts w:ascii="Arial" w:hAnsi="Arial" w:cs="Arial"/>
+          <w:lang w:val="es-ES"/>
+        </w:rPr>
+        <w:t xml:space="preserve">) </w:t>
+      </w:r>
+      <w:proofErr w:type="spellStart"/>
+      <w:r>
+        <w:rPr>
+          <w:rFonts w:ascii="Arial" w:hAnsi="Arial" w:cs="Arial"/>
+          <w:lang w:val="es-ES"/>
+        </w:rPr>
+        <w:t>d</w:t>
+      </w:r>
+      <w:r>
+        <w:rPr>
+          <w:rFonts w:ascii="Arial" w:hAnsi="Arial" w:cs="Arial"/>
+          <w:lang w:val="es-ES"/>
+        </w:rPr>
+        <w:t>okumen</w:t>
+      </w:r>
+      <w:proofErr w:type="spellEnd"/>
+      <w:r>
+        <w:rPr>
+          <w:rFonts w:ascii="Arial" w:hAnsi="Arial" w:cs="Arial"/>
+          <w:lang w:val="es-ES"/>
+        </w:rPr>
+        <w:t xml:space="preserve"> </w:t>
+      </w:r>
+      <w:proofErr w:type="spellStart"/>
+      <w:r>
+        <w:rPr>
+          <w:rFonts w:ascii="Arial" w:hAnsi="Arial" w:cs="Arial"/>
+          <w:lang w:val="es-ES"/>
+        </w:rPr>
+        <w:t>Penawaran</w:t>
+      </w:r>
+      <w:proofErr w:type="spellEnd"/>
+      <w:r>
+        <w:rPr>
+          <w:rFonts w:ascii="Arial" w:hAnsi="Arial" w:cs="Arial"/>
+          <w:lang w:val="es-ES"/>
+        </w:rPr>
+        <w:t xml:space="preserve"> </w:t>
+      </w:r>
+      <w:proofErr w:type="spellStart"/>
+      <w:r>
+        <w:rPr>
+          <w:rFonts w:ascii="Arial" w:hAnsi="Arial" w:cs="Arial"/>
+          <w:lang w:val="es-ES"/>
+        </w:rPr>
+        <w:t>Harga</w:t>
+      </w:r>
+      <w:proofErr w:type="spellEnd"/>
+      <w:r>
+        <w:rPr>
+          <w:rFonts w:ascii="Arial" w:hAnsi="Arial" w:cs="Arial"/>
+          <w:lang w:val="es-ES"/>
+        </w:rPr>
+        <w:t xml:space="preserve"> (</w:t>
+      </w:r>
+      <w:r>
+        <w:rPr>
+          <w:rFonts w:ascii="Arial" w:hAnsi="Arial" w:cs="Arial"/>
+          <w:lang w:val="es-ES"/>
+        </w:rPr>
+        <w:t xml:space="preserve"> </w:t>
+      </w:r>
+      <w:proofErr w:type="spellStart"/>
+      <w:r>
+        <w:rPr>
+          <w:rFonts w:ascii="Arial" w:hAnsi="Arial" w:cs="Arial"/>
+          <w:lang w:val="es-ES"/>
+        </w:rPr>
+        <w:t>Sampul</w:t>
+      </w:r>
+      <w:proofErr w:type="spellEnd"/>
+      <w:r>
+        <w:rPr>
+          <w:rFonts w:ascii="Arial" w:hAnsi="Arial" w:cs="Arial"/>
+          <w:lang w:val="es-ES"/>
+        </w:rPr>
+        <w:t xml:space="preserve"> II</w:t>
       </w:r>
       <w:r>
         <w:rPr>
@@ -1142,7 +1589,39 @@
           <w:rFonts w:ascii="Arial" w:hAnsi="Arial" w:cs="Arial"/>
           <w:lang w:val="es-ES"/>
         </w:rPr>
-        <w:t xml:space="preserve"> tidak dibuka </w:t>
+        <w:t xml:space="preserve"> </w:t>
+      </w:r>
+      <w:proofErr w:type="spellStart"/>
+      <w:r>
+        <w:rPr>
+          <w:rFonts w:ascii="Arial" w:hAnsi="Arial" w:cs="Arial"/>
+          <w:lang w:val="es-ES"/>
+        </w:rPr>
+        <w:t>tidak</w:t>
+      </w:r>
+      <w:proofErr w:type="spellEnd"/>
+      <w:r>
+        <w:rPr>
+          <w:rFonts w:ascii="Arial" w:hAnsi="Arial" w:cs="Arial"/>
+          <w:lang w:val="es-ES"/>
+        </w:rPr>
+        <w:t xml:space="preserve"> </w:t>
+      </w:r>
+      <w:proofErr w:type="spellStart"/>
+      <w:r>
+        <w:rPr>
+          <w:rFonts w:ascii="Arial" w:hAnsi="Arial" w:cs="Arial"/>
+          <w:lang w:val="es-ES"/>
+        </w:rPr>
+        <w:t>dibuka</w:t>
+      </w:r>
+      <w:proofErr w:type="spellEnd"/>
+      <w:r>
+        <w:rPr>
+          <w:rFonts w:ascii="Arial" w:hAnsi="Arial" w:cs="Arial"/>
+          <w:lang w:val="es-ES"/>
+        </w:rPr>
+        <w:t xml:space="preserve"> </w:t>
       </w:r>
       <w:r>
         <w:rPr>
@@ -1151,12 +1630,69 @@
         </w:rPr>
         <w:t xml:space="preserve">dan </w:t>
       </w:r>
-      <w:r>
-        <w:rPr>
-          <w:rFonts w:ascii="Arial" w:hAnsi="Arial" w:cs="Arial"/>
-          <w:lang w:val="es-ES"/>
-        </w:rPr>
-        <w:t>dikembalikan kepada masing-masing Perusahaan.</w:t>
+      <w:proofErr w:type="spellStart"/>
+      <w:r>
+        <w:rPr>
+          <w:rFonts w:ascii="Arial" w:hAnsi="Arial" w:cs="Arial"/>
+          <w:lang w:val="es-ES"/>
+        </w:rPr>
+        <w:t>dikembalikan</w:t>
+      </w:r>
+      <w:proofErr w:type="spellEnd"/>
+      <w:r>
+        <w:rPr>
+          <w:rFonts w:ascii="Arial" w:hAnsi="Arial" w:cs="Arial"/>
+          <w:lang w:val="es-ES"/>
+        </w:rPr>
+        <w:t xml:space="preserve"> </w:t>
+      </w:r>
+      <w:proofErr w:type="spellStart"/>
+      <w:r>
+        <w:rPr>
+          <w:rFonts w:ascii="Arial" w:hAnsi="Arial" w:cs="Arial"/>
+          <w:lang w:val="es-ES"/>
+        </w:rPr>
+        <w:t>kepada</w:t>
+      </w:r>
+      <w:proofErr w:type="spellEnd"/>
+      <w:r>
+        <w:rPr>
+          <w:rFonts w:ascii="Arial" w:hAnsi="Arial" w:cs="Arial"/>
+          <w:lang w:val="es-ES"/>
+        </w:rPr>
+        <w:t xml:space="preserve"> </w:t>
+      </w:r>
+      <w:proofErr w:type="spellStart"/>
+      <w:r>
+        <w:rPr>
+          <w:rFonts w:ascii="Arial" w:hAnsi="Arial" w:cs="Arial"/>
+          <w:lang w:val="es-ES"/>
+        </w:rPr>
+        <w:t>masing-masing</w:t>
+      </w:r>
+      <w:proofErr w:type="spellEnd"/>
+      <w:r>
+        <w:rPr>
+          <w:rFonts w:ascii="Arial" w:hAnsi="Arial" w:cs="Arial"/>
+          <w:lang w:val="es-ES"/>
+        </w:rPr>
+        <w:t xml:space="preserve"> </w:t>
+      </w:r>
+      <w:proofErr w:type="spellStart"/>
+      <w:r>
+        <w:rPr>
+          <w:rFonts w:ascii="Arial" w:hAnsi="Arial" w:cs="Arial"/>
+          <w:lang w:val="es-ES"/>
+        </w:rPr>
+        <w:t>Perusahaan</w:t>
+      </w:r>
+      <w:proofErr w:type="spellEnd"/>
+      <w:r>
+        <w:rPr>
+          <w:rFonts w:ascii="Arial" w:hAnsi="Arial" w:cs="Arial"/>
+          <w:lang w:val="es-ES"/>
+        </w:rPr>
+        <w:t>.</w:t>
       </w:r>
     </w:p>
     <w:p>
@@ -1207,12 +1743,245 @@
           <w:lang w:val="es-ES"/>
         </w:rPr>
       </w:pPr>
-      <w:r>
-        <w:rPr>
-          <w:rFonts w:ascii="Arial" w:hAnsi="Arial" w:cs="Arial"/>
-          <w:lang w:val="es-ES"/>
-        </w:rPr>
-        <w:t>Demikian  Berita  Acara  Evaluasi dokumen penawaran sampul I dibuat dan ditandatangani oleh Panitia Pengadaan Barang/Jasa PT PLN (Persero) Kantor Pusat.</w:t>
+      <w:proofErr w:type="spellStart"/>
+      <w:r>
+        <w:rPr>
+          <w:rFonts w:ascii="Arial" w:hAnsi="Arial" w:cs="Arial"/>
+          <w:lang w:val="es-ES"/>
+        </w:rPr>
+        <w:t>Demikian</w:t>
+      </w:r>
+      <w:proofErr w:type="spellEnd"/>
+      <w:r>
+        <w:rPr>
+          <w:rFonts w:ascii="Arial" w:hAnsi="Arial" w:cs="Arial"/>
+          <w:lang w:val="es-ES"/>
+        </w:rPr>
+        <w:t xml:space="preserve">  </w:t>
+      </w:r>
+      <w:proofErr w:type="spellStart"/>
+      <w:r>
+        <w:rPr>
+          <w:rFonts w:ascii="Arial" w:hAnsi="Arial" w:cs="Arial"/>
+          <w:lang w:val="es-ES"/>
+        </w:rPr>
+        <w:t>Berita</w:t>
+      </w:r>
+      <w:proofErr w:type="spellEnd"/>
+      <w:r>
+        <w:rPr>
+          <w:rFonts w:ascii="Arial" w:hAnsi="Arial" w:cs="Arial"/>
+          <w:lang w:val="es-ES"/>
+        </w:rPr>
+        <w:t xml:space="preserve">  Acara  </w:t>
+      </w:r>
+      <w:proofErr w:type="spellStart"/>
+      <w:r>
+        <w:rPr>
+          <w:rFonts w:ascii="Arial" w:hAnsi="Arial" w:cs="Arial"/>
+          <w:lang w:val="es-ES"/>
+        </w:rPr>
+        <w:t>Evaluasi</w:t>
+      </w:r>
+      <w:proofErr w:type="spellEnd"/>
+      <w:r>
+        <w:rPr>
+          <w:rFonts w:ascii="Arial" w:hAnsi="Arial" w:cs="Arial"/>
+          <w:lang w:val="es-ES"/>
+        </w:rPr>
+        <w:t xml:space="preserve"> </w:t>
+      </w:r>
+      <w:proofErr w:type="spellStart"/>
+      <w:r>
+        <w:rPr>
+          <w:rFonts w:ascii="Arial" w:hAnsi="Arial" w:cs="Arial"/>
+          <w:lang w:val="es-ES"/>
+        </w:rPr>
+        <w:t>dokumen</w:t>
+      </w:r>
+      <w:proofErr w:type="spellEnd"/>
+      <w:r>
+        <w:rPr>
+          <w:rFonts w:ascii="Arial" w:hAnsi="Arial" w:cs="Arial"/>
+          <w:lang w:val="es-ES"/>
+        </w:rPr>
+        <w:t xml:space="preserve"> </w:t>
+      </w:r>
+      <w:proofErr w:type="spellStart"/>
+      <w:r>
+        <w:rPr>
+          <w:rFonts w:ascii="Arial" w:hAnsi="Arial" w:cs="Arial"/>
+          <w:lang w:val="es-ES"/>
+        </w:rPr>
+        <w:t>penawaran</w:t>
+      </w:r>
+      <w:proofErr w:type="spellEnd"/>
+      <w:r>
+        <w:rPr>
+          <w:rFonts w:ascii="Arial" w:hAnsi="Arial" w:cs="Arial"/>
+          <w:lang w:val="es-ES"/>
+        </w:rPr>
+        <w:t xml:space="preserve"> </w:t>
+      </w:r>
+      <w:proofErr w:type="spellStart"/>
+      <w:r>
+        <w:rPr>
+          <w:rFonts w:ascii="Arial" w:hAnsi="Arial" w:cs="Arial"/>
+          <w:lang w:val="es-ES"/>
+        </w:rPr>
+        <w:t>sampul</w:t>
+      </w:r>
+      <w:proofErr w:type="spellEnd"/>
+      <w:r>
+        <w:rPr>
+          <w:rFonts w:ascii="Arial" w:hAnsi="Arial" w:cs="Arial"/>
+          <w:lang w:val="es-ES"/>
+        </w:rPr>
+        <w:t xml:space="preserve"> I </w:t>
+      </w:r>
+      <w:proofErr w:type="spellStart"/>
+      <w:r>
+        <w:rPr>
+          <w:rFonts w:ascii="Arial" w:hAnsi="Arial" w:cs="Arial"/>
+          <w:lang w:val="es-ES"/>
+        </w:rPr>
+        <w:t>dibuat</w:t>
+      </w:r>
+      <w:proofErr w:type="spellEnd"/>
+      <w:r>
+        <w:rPr>
+          <w:rFonts w:ascii="Arial" w:hAnsi="Arial" w:cs="Arial"/>
+          <w:lang w:val="es-ES"/>
+        </w:rPr>
+        <w:t xml:space="preserve"> dan </w:t>
+      </w:r>
+      <w:proofErr w:type="spellStart"/>
+      <w:r>
+        <w:rPr>
+          <w:rFonts w:ascii="Arial" w:hAnsi="Arial" w:cs="Arial"/>
+          <w:lang w:val="es-ES"/>
+        </w:rPr>
+        <w:t>ditandatangani</w:t>
+      </w:r>
+      <w:proofErr w:type="spellEnd"/>
+      <w:r>
+        <w:rPr>
+          <w:rFonts w:ascii="Arial" w:hAnsi="Arial" w:cs="Arial"/>
+          <w:lang w:val="es-ES"/>
+        </w:rPr>
+        <w:t xml:space="preserve"> </w:t>
+      </w:r>
+      <w:proofErr w:type="spellStart"/>
+      <w:r>
+        <w:rPr>
+          <w:rFonts w:ascii="Arial" w:hAnsi="Arial" w:cs="Arial"/>
+          <w:lang w:val="es-ES"/>
+        </w:rPr>
+        <w:t>oleh</w:t>
+      </w:r>
+      <w:proofErr w:type="spellEnd"/>
+      <w:r>
+        <w:rPr>
+          <w:rFonts w:ascii="Arial" w:hAnsi="Arial" w:cs="Arial"/>
+          <w:lang w:val="es-ES"/>
+        </w:rPr>
+        <w:t xml:space="preserve"> </w:t>
+      </w:r>
+      <w:proofErr w:type="spellStart"/>
+      <w:r>
+        <w:rPr>
+          <w:rFonts w:ascii="Arial" w:hAnsi="Arial" w:cs="Arial"/>
+          <w:lang w:val="es-ES"/>
+        </w:rPr>
+        <w:t>Panitia</w:t>
+      </w:r>
+      <w:proofErr w:type="spellEnd"/>
+      <w:r>
+        <w:rPr>
+          <w:rFonts w:ascii="Arial" w:hAnsi="Arial" w:cs="Arial"/>
+          <w:lang w:val="es-ES"/>
+        </w:rPr>
+        <w:t xml:space="preserve"> </w:t>
+      </w:r>
+      <w:proofErr w:type="spellStart"/>
+      <w:r>
+        <w:rPr>
+          <w:rFonts w:ascii="Arial" w:hAnsi="Arial" w:cs="Arial"/>
+          <w:lang w:val="es-ES"/>
+        </w:rPr>
+        <w:t>Pengadaan</w:t>
+      </w:r>
+      <w:proofErr w:type="spellEnd"/>
+      <w:r>
+        <w:rPr>
+          <w:rFonts w:ascii="Arial" w:hAnsi="Arial" w:cs="Arial"/>
+          <w:lang w:val="es-ES"/>
+        </w:rPr>
+        <w:t xml:space="preserve"> </w:t>
+      </w:r>
+      <w:proofErr w:type="spellStart"/>
+      <w:r>
+        <w:rPr>
+          <w:rFonts w:ascii="Arial" w:hAnsi="Arial" w:cs="Arial"/>
+          <w:lang w:val="es-ES"/>
+        </w:rPr>
+        <w:t>Barang</w:t>
+      </w:r>
+      <w:proofErr w:type="spellEnd"/>
+      <w:r>
+        <w:rPr>
+          <w:rFonts w:ascii="Arial" w:hAnsi="Arial" w:cs="Arial"/>
+          <w:lang w:val="es-ES"/>
+        </w:rPr>
+        <w:t>/Jasa PT PLN (</w:t>
+      </w:r>
+      <w:proofErr w:type="spellStart"/>
+      <w:r>
+        <w:rPr>
+          <w:rFonts w:ascii="Arial" w:hAnsi="Arial" w:cs="Arial"/>
+          <w:lang w:val="es-ES"/>
+        </w:rPr>
+        <w:t>Persero</w:t>
+      </w:r>
+      <w:proofErr w:type="spellEnd"/>
+      <w:r>
+        <w:rPr>
+          <w:rFonts w:ascii="Arial" w:hAnsi="Arial" w:cs="Arial"/>
+          <w:lang w:val="es-ES"/>
+        </w:rPr>
+        <w:t xml:space="preserve">) </w:t>
+      </w:r>
+      <w:proofErr w:type="spellStart"/>
+      <w:r>
+        <w:rPr>
+          <w:rFonts w:ascii="Arial" w:hAnsi="Arial" w:cs="Arial"/>
+          <w:lang w:val="es-ES"/>
+        </w:rPr>
+        <w:t>Kantor</w:t>
+      </w:r>
+      <w:proofErr w:type="spellEnd"/>
+      <w:r>
+        <w:rPr>
+          <w:rFonts w:ascii="Arial" w:hAnsi="Arial" w:cs="Arial"/>
+          <w:lang w:val="es-ES"/>
+        </w:rPr>
+        <w:t xml:space="preserve"> </w:t>
+      </w:r>
+      <w:proofErr w:type="spellStart"/>
+      <w:r>
+        <w:rPr>
+          <w:rFonts w:ascii="Arial" w:hAnsi="Arial" w:cs="Arial"/>
+          <w:lang w:val="es-ES"/>
+        </w:rPr>
+        <w:t>Pusat</w:t>
+      </w:r>
+      <w:proofErr w:type="spellEnd"/>
+      <w:r>
+        <w:rPr>
+          <w:rFonts w:ascii="Arial" w:hAnsi="Arial" w:cs="Arial"/>
+          <w:lang w:val="es-ES"/>
+        </w:rPr>
+        <w:t>.</w:t>
       </w:r>
     </w:p>
     <w:p>
@@ -1239,7 +2008,6 @@
           <w:b/>
           <w:lang w:val="sv-SE"/>
         </w:rPr>
-        <w:lastRenderedPageBreak/>
         <w:t xml:space="preserve">PANITIA </w:t>
       </w:r>
       <w:r>
@@ -1311,9 +2079,26 @@
           <w:rFonts w:ascii="Arial" w:hAnsi="Arial" w:cs="Arial"/>
           <w:sz w:val="24"/>
           <w:szCs w:val="24"/>
-          <w:lang w:val="id-ID"/>
-        </w:rPr>
-        <w:t>..............</w:t>
+        </w:rPr>
+        <w:t>#</w:t>
+      </w:r>
+      <w:proofErr w:type="spellStart"/>
+      <w:r>
+        <w:rPr>
+          <w:rFonts w:ascii="Arial" w:hAnsi="Arial" w:cs="Arial"/>
+          <w:sz w:val="24"/>
+          <w:szCs w:val="24"/>
+        </w:rPr>
+        <w:t>ketua</w:t>
+      </w:r>
+      <w:proofErr w:type="spellEnd"/>
+      <w:r>
+        <w:rPr>
+          <w:rFonts w:ascii="Arial" w:hAnsi="Arial" w:cs="Arial"/>
+          <w:sz w:val="24"/>
+          <w:szCs w:val="24"/>
+        </w:rPr>
+        <w:t>#</w:t>
       </w:r>
       <w:r>
         <w:rPr>
@@ -1374,9 +2159,26 @@
           <w:rFonts w:ascii="Arial" w:hAnsi="Arial" w:cs="Arial"/>
           <w:sz w:val="24"/>
           <w:szCs w:val="24"/>
-          <w:lang w:val="id-ID"/>
-        </w:rPr>
-        <w:t>..............</w:t>
+        </w:rPr>
+        <w:t>#</w:t>
+      </w:r>
+      <w:proofErr w:type="spellStart"/>
+      <w:r>
+        <w:rPr>
+          <w:rFonts w:ascii="Arial" w:hAnsi="Arial" w:cs="Arial"/>
+          <w:sz w:val="24"/>
+          <w:szCs w:val="24"/>
+        </w:rPr>
+        <w:t>sekretaris</w:t>
+      </w:r>
+      <w:proofErr w:type="spellEnd"/>
+      <w:r>
+        <w:rPr>
+          <w:rFonts w:ascii="Arial" w:hAnsi="Arial" w:cs="Arial"/>
+          <w:sz w:val="24"/>
+          <w:szCs w:val="24"/>
+        </w:rPr>
+        <w:t>#</w:t>
       </w:r>
       <w:r>
         <w:rPr>
@@ -1428,9 +2230,8 @@
           <w:rFonts w:ascii="Arial" w:hAnsi="Arial" w:cs="Arial"/>
           <w:sz w:val="24"/>
           <w:szCs w:val="24"/>
-          <w:lang w:val="id-ID"/>
-        </w:rPr>
-        <w:t>.............</w:t>
+        </w:rPr>
+        <w:t>#anggota1#</w:t>
       </w:r>
       <w:r>
         <w:rPr>
@@ -1491,9 +2292,8 @@
           <w:rFonts w:ascii="Arial" w:hAnsi="Arial" w:cs="Arial"/>
           <w:sz w:val="24"/>
           <w:szCs w:val="24"/>
-          <w:lang w:val="id-ID"/>
-        </w:rPr>
-        <w:t>.............</w:t>
+        </w:rPr>
+        <w:t>#anggota2#</w:t>
       </w:r>
       <w:r>
         <w:rPr>
@@ -1685,7 +2485,6 @@
           <w:b/>
           <w:lang w:val="pt-BR"/>
         </w:rPr>
-        <w:lastRenderedPageBreak/>
         <w:t xml:space="preserve">BERITA ACARA   </w:t>
       </w:r>
     </w:p>
@@ -1879,8 +2678,17 @@
           <w:rFonts w:ascii="Tahoma" w:hAnsi="Tahoma" w:cs="Tahoma"/>
           <w:b/>
         </w:rPr>
-        <w:t>#nomorba</w:t>
-      </w:r>
+        <w:t>#</w:t>
+      </w:r>
+      <w:proofErr w:type="spellStart"/>
+      <w:r>
+        <w:rPr>
+          <w:rFonts w:ascii="Tahoma" w:hAnsi="Tahoma" w:cs="Tahoma"/>
+          <w:b/>
+        </w:rPr>
+        <w:t>nomorba</w:t>
+      </w:r>
+      <w:proofErr w:type="spellEnd"/>
       <w:r>
         <w:rPr>
           <w:rFonts w:ascii="Tahoma" w:hAnsi="Tahoma" w:cs="Tahoma"/>
@@ -1946,8 +2754,19 @@
           <w:sz w:val="24"/>
           <w:szCs w:val="24"/>
         </w:rPr>
-        <w:t>#namapengadaan</w:t>
-      </w:r>
+        <w:t>#</w:t>
+      </w:r>
+      <w:proofErr w:type="spellStart"/>
+      <w:r>
+        <w:rPr>
+          <w:rFonts w:ascii="Arial" w:hAnsi="Arial" w:cs="Arial"/>
+          <w:b/>
+          <w:sz w:val="24"/>
+          <w:szCs w:val="24"/>
+        </w:rPr>
+        <w:t>namapengadaan</w:t>
+      </w:r>
+      <w:proofErr w:type="spellEnd"/>
       <w:r>
         <w:rPr>
           <w:rFonts w:ascii="Arial" w:hAnsi="Arial" w:cs="Arial"/>
@@ -1993,12 +2812,14 @@
         </w:rPr>
         <w:t>#</w:t>
       </w:r>
+      <w:proofErr w:type="spellStart"/>
       <w:r>
         <w:rPr>
           <w:rFonts w:ascii="Tahoma" w:hAnsi="Tahoma" w:cs="Tahoma"/>
         </w:rPr>
         <w:t>hari</w:t>
       </w:r>
+      <w:proofErr w:type="spellEnd"/>
       <w:r>
         <w:rPr>
           <w:rFonts w:ascii="Tahoma" w:hAnsi="Tahoma" w:cs="Tahoma"/>
@@ -2018,12 +2839,14 @@
         </w:rPr>
         <w:t>#</w:t>
       </w:r>
+      <w:proofErr w:type="spellStart"/>
       <w:r>
         <w:rPr>
           <w:rFonts w:ascii="Tahoma" w:hAnsi="Tahoma" w:cs="Tahoma"/>
         </w:rPr>
         <w:t>tanggal</w:t>
       </w:r>
+      <w:proofErr w:type="spellEnd"/>
       <w:r>
         <w:rPr>
           <w:rFonts w:ascii="Tahoma" w:hAnsi="Tahoma" w:cs="Tahoma"/>
@@ -2107,7 +2930,21 @@
         <w:rPr>
           <w:rFonts w:ascii="Arial" w:hAnsi="Arial" w:cs="Arial"/>
         </w:rPr>
-        <w:t>#ketua#</w:t>
+        <w:t>#</w:t>
+      </w:r>
+      <w:proofErr w:type="spellStart"/>
+      <w:r>
+        <w:rPr>
+          <w:rFonts w:ascii="Arial" w:hAnsi="Arial" w:cs="Arial"/>
+        </w:rPr>
+        <w:t>ketua</w:t>
+      </w:r>
+      <w:proofErr w:type="spellEnd"/>
+      <w:r>
+        <w:rPr>
+          <w:rFonts w:ascii="Arial" w:hAnsi="Arial" w:cs="Arial"/>
+        </w:rPr>
+        <w:t>#</w:t>
       </w:r>
       <w:r>
         <w:rPr>
@@ -2142,7 +2979,21 @@
         <w:rPr>
           <w:rFonts w:ascii="Arial" w:hAnsi="Arial" w:cs="Arial"/>
         </w:rPr>
-        <w:t>#sekretaris#</w:t>
+        <w:t>#</w:t>
+      </w:r>
+      <w:proofErr w:type="spellStart"/>
+      <w:r>
+        <w:rPr>
+          <w:rFonts w:ascii="Arial" w:hAnsi="Arial" w:cs="Arial"/>
+        </w:rPr>
+        <w:t>sekretaris</w:t>
+      </w:r>
+      <w:proofErr w:type="spellEnd"/>
+      <w:r>
+        <w:rPr>
+          <w:rFonts w:ascii="Arial" w:hAnsi="Arial" w:cs="Arial"/>
+        </w:rPr>
+        <w:t>#</w:t>
       </w:r>
       <w:r>
         <w:rPr>
@@ -2191,7 +3042,21 @@
         <w:rPr>
           <w:rFonts w:ascii="Arial" w:hAnsi="Arial" w:cs="Arial"/>
         </w:rPr>
-        <w:t>#anggota#</w:t>
+        <w:t>#</w:t>
+      </w:r>
+      <w:proofErr w:type="spellStart"/>
+      <w:r>
+        <w:rPr>
+          <w:rFonts w:ascii="Arial" w:hAnsi="Arial" w:cs="Arial"/>
+        </w:rPr>
+        <w:t>anggota</w:t>
+      </w:r>
+      <w:proofErr w:type="spellEnd"/>
+      <w:r>
+        <w:rPr>
+          <w:rFonts w:ascii="Arial" w:hAnsi="Arial" w:cs="Arial"/>
+        </w:rPr>
+        <w:t>#</w:t>
       </w:r>
       <w:r>
         <w:rPr>
@@ -2272,12 +3137,14 @@
         </w:rPr>
         <w:t>#</w:t>
       </w:r>
+      <w:proofErr w:type="spellStart"/>
       <w:r>
         <w:rPr>
           <w:rFonts w:ascii="Tahoma" w:hAnsi="Tahoma" w:cs="Tahoma"/>
         </w:rPr>
         <w:t>norks</w:t>
       </w:r>
+      <w:proofErr w:type="spellEnd"/>
       <w:r>
         <w:rPr>
           <w:rFonts w:ascii="Tahoma" w:hAnsi="Tahoma" w:cs="Tahoma"/>
@@ -2297,12 +3164,14 @@
         </w:rPr>
         <w:t>#</w:t>
       </w:r>
+      <w:proofErr w:type="spellStart"/>
       <w:r>
         <w:rPr>
           <w:rFonts w:ascii="Tahoma" w:hAnsi="Tahoma" w:cs="Tahoma"/>
         </w:rPr>
         <w:t>tanggalrks</w:t>
       </w:r>
+      <w:proofErr w:type="spellEnd"/>
       <w:r>
         <w:rPr>
           <w:rFonts w:ascii="Tahoma" w:hAnsi="Tahoma" w:cs="Tahoma"/>
@@ -2422,11 +3291,33 @@
           <w:rFonts w:ascii="Tahoma" w:hAnsi="Tahoma" w:cs="Tahoma"/>
         </w:rPr>
       </w:pPr>
-      <w:r>
-        <w:rPr>
-          <w:rFonts w:ascii="Tahoma" w:hAnsi="Tahoma" w:cs="Tahoma"/>
-        </w:rPr>
-        <w:t xml:space="preserve">Harga Penawaran PT. </w:t>
+      <w:proofErr w:type="spellStart"/>
+      <w:r>
+        <w:rPr>
+          <w:rFonts w:ascii="Tahoma" w:hAnsi="Tahoma" w:cs="Tahoma"/>
+        </w:rPr>
+        <w:t>Harga</w:t>
+      </w:r>
+      <w:proofErr w:type="spellEnd"/>
+      <w:r>
+        <w:rPr>
+          <w:rFonts w:ascii="Tahoma" w:hAnsi="Tahoma" w:cs="Tahoma"/>
+        </w:rPr>
+        <w:t xml:space="preserve"> </w:t>
+      </w:r>
+      <w:proofErr w:type="spellStart"/>
+      <w:r>
+        <w:rPr>
+          <w:rFonts w:ascii="Tahoma" w:hAnsi="Tahoma" w:cs="Tahoma"/>
+        </w:rPr>
+        <w:t>Penawaran</w:t>
+      </w:r>
+      <w:proofErr w:type="spellEnd"/>
+      <w:r>
+        <w:rPr>
+          <w:rFonts w:ascii="Tahoma" w:hAnsi="Tahoma" w:cs="Tahoma"/>
+        </w:rPr>
+        <w:t xml:space="preserve"> PT. </w:t>
       </w:r>
       <w:r>
         <w:rPr>
@@ -2439,7 +3330,35 @@
         <w:rPr>
           <w:rFonts w:ascii="Tahoma" w:hAnsi="Tahoma" w:cs="Tahoma"/>
         </w:rPr>
-        <w:t xml:space="preserve"> sebesar Rp. </w:t>
+        <w:t xml:space="preserve"> </w:t>
+      </w:r>
+      <w:proofErr w:type="spellStart"/>
+      <w:r>
+        <w:rPr>
+          <w:rFonts w:ascii="Tahoma" w:hAnsi="Tahoma" w:cs="Tahoma"/>
+        </w:rPr>
+        <w:t>sebesar</w:t>
+      </w:r>
+      <w:proofErr w:type="spellEnd"/>
+      <w:r>
+        <w:rPr>
+          <w:rFonts w:ascii="Tahoma" w:hAnsi="Tahoma" w:cs="Tahoma"/>
+        </w:rPr>
+        <w:t xml:space="preserve"> </w:t>
+      </w:r>
+      <w:proofErr w:type="spellStart"/>
+      <w:r>
+        <w:rPr>
+          <w:rFonts w:ascii="Tahoma" w:hAnsi="Tahoma" w:cs="Tahoma"/>
+        </w:rPr>
+        <w:t>Rp</w:t>
+      </w:r>
+      <w:proofErr w:type="spellEnd"/>
+      <w:r>
+        <w:rPr>
+          <w:rFonts w:ascii="Tahoma" w:hAnsi="Tahoma" w:cs="Tahoma"/>
+        </w:rPr>
+        <w:t xml:space="preserve">. </w:t>
       </w:r>
       <w:r>
         <w:rPr>
@@ -2465,7 +3384,49 @@
         <w:rPr>
           <w:rFonts w:ascii="Tahoma" w:hAnsi="Tahoma" w:cs="Tahoma"/>
         </w:rPr>
-        <w:t>), lebih rendah dari 94% HPS.</w:t>
+        <w:t xml:space="preserve">), </w:t>
+      </w:r>
+      <w:proofErr w:type="spellStart"/>
+      <w:r>
+        <w:rPr>
+          <w:rFonts w:ascii="Tahoma" w:hAnsi="Tahoma" w:cs="Tahoma"/>
+        </w:rPr>
+        <w:t>lebih</w:t>
+      </w:r>
+      <w:proofErr w:type="spellEnd"/>
+      <w:r>
+        <w:rPr>
+          <w:rFonts w:ascii="Tahoma" w:hAnsi="Tahoma" w:cs="Tahoma"/>
+        </w:rPr>
+        <w:t xml:space="preserve"> </w:t>
+      </w:r>
+      <w:proofErr w:type="spellStart"/>
+      <w:r>
+        <w:rPr>
+          <w:rFonts w:ascii="Tahoma" w:hAnsi="Tahoma" w:cs="Tahoma"/>
+        </w:rPr>
+        <w:t>rendah</w:t>
+      </w:r>
+      <w:proofErr w:type="spellEnd"/>
+      <w:r>
+        <w:rPr>
+          <w:rFonts w:ascii="Tahoma" w:hAnsi="Tahoma" w:cs="Tahoma"/>
+        </w:rPr>
+        <w:t xml:space="preserve"> </w:t>
+      </w:r>
+      <w:proofErr w:type="spellStart"/>
+      <w:r>
+        <w:rPr>
+          <w:rFonts w:ascii="Tahoma" w:hAnsi="Tahoma" w:cs="Tahoma"/>
+        </w:rPr>
+        <w:t>dari</w:t>
+      </w:r>
+      <w:proofErr w:type="spellEnd"/>
+      <w:r>
+        <w:rPr>
+          <w:rFonts w:ascii="Tahoma" w:hAnsi="Tahoma" w:cs="Tahoma"/>
+        </w:rPr>
+        <w:t xml:space="preserve"> 94% HPS.</w:t>
       </w:r>
     </w:p>
     <w:p>
@@ -2523,11 +3484,61 @@
           <w:rFonts w:ascii="Tahoma" w:hAnsi="Tahoma" w:cs="Tahoma"/>
         </w:rPr>
       </w:pPr>
-      <w:r>
-        <w:rPr>
-          <w:rFonts w:ascii="Tahoma" w:hAnsi="Tahoma" w:cs="Tahoma"/>
-        </w:rPr>
-        <w:t xml:space="preserve">Harga yang ditawarkan sebesar Rp. </w:t>
+      <w:proofErr w:type="spellStart"/>
+      <w:r>
+        <w:rPr>
+          <w:rFonts w:ascii="Tahoma" w:hAnsi="Tahoma" w:cs="Tahoma"/>
+        </w:rPr>
+        <w:t>Harga</w:t>
+      </w:r>
+      <w:proofErr w:type="spellEnd"/>
+      <w:r>
+        <w:rPr>
+          <w:rFonts w:ascii="Tahoma" w:hAnsi="Tahoma" w:cs="Tahoma"/>
+        </w:rPr>
+        <w:t xml:space="preserve"> yang </w:t>
+      </w:r>
+      <w:proofErr w:type="spellStart"/>
+      <w:r>
+        <w:rPr>
+          <w:rFonts w:ascii="Tahoma" w:hAnsi="Tahoma" w:cs="Tahoma"/>
+        </w:rPr>
+        <w:t>ditawarkan</w:t>
+      </w:r>
+      <w:proofErr w:type="spellEnd"/>
+      <w:r>
+        <w:rPr>
+          <w:rFonts w:ascii="Tahoma" w:hAnsi="Tahoma" w:cs="Tahoma"/>
+        </w:rPr>
+        <w:t xml:space="preserve"> </w:t>
+      </w:r>
+      <w:proofErr w:type="spellStart"/>
+      <w:r>
+        <w:rPr>
+          <w:rFonts w:ascii="Tahoma" w:hAnsi="Tahoma" w:cs="Tahoma"/>
+        </w:rPr>
+        <w:t>sebesar</w:t>
+      </w:r>
+      <w:proofErr w:type="spellEnd"/>
+      <w:r>
+        <w:rPr>
+          <w:rFonts w:ascii="Tahoma" w:hAnsi="Tahoma" w:cs="Tahoma"/>
+        </w:rPr>
+        <w:t xml:space="preserve"> </w:t>
+      </w:r>
+      <w:proofErr w:type="spellStart"/>
+      <w:r>
+        <w:rPr>
+          <w:rFonts w:ascii="Tahoma" w:hAnsi="Tahoma" w:cs="Tahoma"/>
+        </w:rPr>
+        <w:t>Rp</w:t>
+      </w:r>
+      <w:proofErr w:type="spellEnd"/>
+      <w:r>
+        <w:rPr>
+          <w:rFonts w:ascii="Tahoma" w:hAnsi="Tahoma" w:cs="Tahoma"/>
+        </w:rPr>
+        <w:t xml:space="preserve">. </w:t>
       </w:r>
       <w:r>
         <w:rPr>
@@ -2553,7 +3564,77 @@
         <w:rPr>
           <w:rFonts w:ascii="Tahoma" w:hAnsi="Tahoma" w:cs="Tahoma"/>
         </w:rPr>
-        <w:t>) sesuai data yang ada didalam server PT PLN (Persero) / e-proc PLN.</w:t>
+        <w:t xml:space="preserve">) </w:t>
+      </w:r>
+      <w:proofErr w:type="spellStart"/>
+      <w:r>
+        <w:rPr>
+          <w:rFonts w:ascii="Tahoma" w:hAnsi="Tahoma" w:cs="Tahoma"/>
+        </w:rPr>
+        <w:t>sesuai</w:t>
+      </w:r>
+      <w:proofErr w:type="spellEnd"/>
+      <w:r>
+        <w:rPr>
+          <w:rFonts w:ascii="Tahoma" w:hAnsi="Tahoma" w:cs="Tahoma"/>
+        </w:rPr>
+        <w:t xml:space="preserve"> data yang </w:t>
+      </w:r>
+      <w:proofErr w:type="spellStart"/>
+      <w:r>
+        <w:rPr>
+          <w:rFonts w:ascii="Tahoma" w:hAnsi="Tahoma" w:cs="Tahoma"/>
+        </w:rPr>
+        <w:t>ada</w:t>
+      </w:r>
+      <w:proofErr w:type="spellEnd"/>
+      <w:r>
+        <w:rPr>
+          <w:rFonts w:ascii="Tahoma" w:hAnsi="Tahoma" w:cs="Tahoma"/>
+        </w:rPr>
+        <w:t xml:space="preserve"> </w:t>
+      </w:r>
+      <w:proofErr w:type="spellStart"/>
+      <w:r>
+        <w:rPr>
+          <w:rFonts w:ascii="Tahoma" w:hAnsi="Tahoma" w:cs="Tahoma"/>
+        </w:rPr>
+        <w:t>didalam</w:t>
+      </w:r>
+      <w:proofErr w:type="spellEnd"/>
+      <w:r>
+        <w:rPr>
+          <w:rFonts w:ascii="Tahoma" w:hAnsi="Tahoma" w:cs="Tahoma"/>
+        </w:rPr>
+        <w:t xml:space="preserve"> server PT PLN (</w:t>
+      </w:r>
+      <w:proofErr w:type="spellStart"/>
+      <w:r>
+        <w:rPr>
+          <w:rFonts w:ascii="Tahoma" w:hAnsi="Tahoma" w:cs="Tahoma"/>
+        </w:rPr>
+        <w:t>Persero</w:t>
+      </w:r>
+      <w:proofErr w:type="spellEnd"/>
+      <w:r>
+        <w:rPr>
+          <w:rFonts w:ascii="Tahoma" w:hAnsi="Tahoma" w:cs="Tahoma"/>
+        </w:rPr>
+        <w:t>) / e-</w:t>
+      </w:r>
+      <w:proofErr w:type="spellStart"/>
+      <w:r>
+        <w:rPr>
+          <w:rFonts w:ascii="Tahoma" w:hAnsi="Tahoma" w:cs="Tahoma"/>
+        </w:rPr>
+        <w:t>proc</w:t>
+      </w:r>
+      <w:proofErr w:type="spellEnd"/>
+      <w:r>
+        <w:rPr>
+          <w:rFonts w:ascii="Tahoma" w:hAnsi="Tahoma" w:cs="Tahoma"/>
+        </w:rPr>
+        <w:t xml:space="preserve"> PLN.</w:t>
       </w:r>
     </w:p>
     <w:p>
@@ -2572,11 +3653,33 @@
           <w:rFonts w:ascii="Tahoma" w:hAnsi="Tahoma" w:cs="Tahoma"/>
         </w:rPr>
       </w:pPr>
-      <w:r>
-        <w:rPr>
-          <w:rFonts w:ascii="Tahoma" w:hAnsi="Tahoma" w:cs="Tahoma"/>
-        </w:rPr>
-        <w:t xml:space="preserve">Harga Penawaran PT. </w:t>
+      <w:proofErr w:type="spellStart"/>
+      <w:r>
+        <w:rPr>
+          <w:rFonts w:ascii="Tahoma" w:hAnsi="Tahoma" w:cs="Tahoma"/>
+        </w:rPr>
+        <w:t>Harga</w:t>
+      </w:r>
+      <w:proofErr w:type="spellEnd"/>
+      <w:r>
+        <w:rPr>
+          <w:rFonts w:ascii="Tahoma" w:hAnsi="Tahoma" w:cs="Tahoma"/>
+        </w:rPr>
+        <w:t xml:space="preserve"> </w:t>
+      </w:r>
+      <w:proofErr w:type="spellStart"/>
+      <w:r>
+        <w:rPr>
+          <w:rFonts w:ascii="Tahoma" w:hAnsi="Tahoma" w:cs="Tahoma"/>
+        </w:rPr>
+        <w:t>Penawaran</w:t>
+      </w:r>
+      <w:proofErr w:type="spellEnd"/>
+      <w:r>
+        <w:rPr>
+          <w:rFonts w:ascii="Tahoma" w:hAnsi="Tahoma" w:cs="Tahoma"/>
+        </w:rPr>
+        <w:t xml:space="preserve"> PT. </w:t>
       </w:r>
       <w:r>
         <w:rPr>
@@ -2589,7 +3692,35 @@
         <w:rPr>
           <w:rFonts w:ascii="Tahoma" w:hAnsi="Tahoma" w:cs="Tahoma"/>
         </w:rPr>
-        <w:t xml:space="preserve">  sebesar Rp. </w:t>
+        <w:t xml:space="preserve">  </w:t>
+      </w:r>
+      <w:proofErr w:type="spellStart"/>
+      <w:r>
+        <w:rPr>
+          <w:rFonts w:ascii="Tahoma" w:hAnsi="Tahoma" w:cs="Tahoma"/>
+        </w:rPr>
+        <w:t>sebesar</w:t>
+      </w:r>
+      <w:proofErr w:type="spellEnd"/>
+      <w:r>
+        <w:rPr>
+          <w:rFonts w:ascii="Tahoma" w:hAnsi="Tahoma" w:cs="Tahoma"/>
+        </w:rPr>
+        <w:t xml:space="preserve"> </w:t>
+      </w:r>
+      <w:proofErr w:type="spellStart"/>
+      <w:r>
+        <w:rPr>
+          <w:rFonts w:ascii="Tahoma" w:hAnsi="Tahoma" w:cs="Tahoma"/>
+        </w:rPr>
+        <w:t>Rp</w:t>
+      </w:r>
+      <w:proofErr w:type="spellEnd"/>
+      <w:r>
+        <w:rPr>
+          <w:rFonts w:ascii="Tahoma" w:hAnsi="Tahoma" w:cs="Tahoma"/>
+        </w:rPr>
+        <w:t xml:space="preserve">. </w:t>
       </w:r>
       <w:r>
         <w:rPr>
@@ -2615,7 +3746,21 @@
         <w:rPr>
           <w:rFonts w:ascii="Tahoma" w:hAnsi="Tahoma" w:cs="Tahoma"/>
         </w:rPr>
-        <w:t>) dibawah HPS 79%.</w:t>
+        <w:t xml:space="preserve">) </w:t>
+      </w:r>
+      <w:proofErr w:type="spellStart"/>
+      <w:r>
+        <w:rPr>
+          <w:rFonts w:ascii="Tahoma" w:hAnsi="Tahoma" w:cs="Tahoma"/>
+        </w:rPr>
+        <w:t>dibawah</w:t>
+      </w:r>
+      <w:proofErr w:type="spellEnd"/>
+      <w:r>
+        <w:rPr>
+          <w:rFonts w:ascii="Tahoma" w:hAnsi="Tahoma" w:cs="Tahoma"/>
+        </w:rPr>
+        <w:t xml:space="preserve"> HPS 79%.</w:t>
       </w:r>
     </w:p>
     <w:p>
@@ -3189,11 +4334,19 @@
         </w:rPr>
         <w:tab/>
       </w:r>
-      <w:r>
-        <w:rPr>
-          <w:rFonts w:ascii="Tahoma" w:hAnsi="Tahoma" w:cs="Tahoma"/>
-        </w:rPr>
-        <w:t>Rp. #nilai2# ,-</w:t>
+      <w:proofErr w:type="spellStart"/>
+      <w:r>
+        <w:rPr>
+          <w:rFonts w:ascii="Tahoma" w:hAnsi="Tahoma" w:cs="Tahoma"/>
+        </w:rPr>
+        <w:t>Rp</w:t>
+      </w:r>
+      <w:proofErr w:type="spellEnd"/>
+      <w:r>
+        <w:rPr>
+          <w:rFonts w:ascii="Tahoma" w:hAnsi="Tahoma" w:cs="Tahoma"/>
+        </w:rPr>
+        <w:t>. #nilai2# ,-</w:t>
       </w:r>
     </w:p>
     <w:p>
@@ -3320,6 +4473,7 @@
           <w:szCs w:val="24"/>
           <w:lang w:val="sv-SE"/>
         </w:rPr>
+        <w:lastRenderedPageBreak/>
         <w:t xml:space="preserve">PANITIA </w:t>
       </w:r>
       <w:r>
@@ -3378,8 +4532,6 @@
         </w:rPr>
         <w:t>PT PLN (PERSERO) KANTOR PUSAT</w:t>
       </w:r>
-      <w:bookmarkStart w:id="1" w:name="_GoBack"/>
-      <w:bookmarkEnd w:id="1"/>
     </w:p>
     <w:sectPr>
       <w:headerReference w:type="default" r:id="rId8"/>
@@ -3484,7 +4636,7 @@
           <v:imagedata r:id="rId1" o:title=""/>
           <w10:wrap type="topAndBottom"/>
         </v:shape>
-        <o:OLEObject Type="Embed" ProgID="PBrush" ShapeID="_x0000_s2049" DrawAspect="Content" ObjectID="_1433701782" r:id="rId2"/>
+        <o:OLEObject Type="Embed" ProgID="PBrush" ShapeID="_x0000_s2049" DrawAspect="Content" ObjectID="_1433748469" r:id="rId2"/>
       </w:pict>
     </w:r>
     <w:r>
@@ -3493,7 +4645,25 @@
         <w:b/>
         <w:sz w:val="20"/>
       </w:rPr>
-      <w:t>PT.  PLN  (Persero)</w:t>
+      <w:t>PT.  PLN  (</w:t>
+    </w:r>
+    <w:proofErr w:type="spellStart"/>
+    <w:r>
+      <w:rPr>
+        <w:rFonts w:ascii="Tahoma" w:hAnsi="Tahoma"/>
+        <w:b/>
+        <w:sz w:val="20"/>
+      </w:rPr>
+      <w:t>Persero</w:t>
+    </w:r>
+    <w:proofErr w:type="spellEnd"/>
+    <w:r>
+      <w:rPr>
+        <w:rFonts w:ascii="Tahoma" w:hAnsi="Tahoma"/>
+        <w:b/>
+        <w:sz w:val="20"/>
+      </w:rPr>
+      <w:t>)</w:t>
     </w:r>
     <w:r>
       <w:rPr>

--- a/templates/11b Berita Acara Evaluasi Penawaran.docx
+++ b/templates/11b Berita Acara Evaluasi Penawaran.docx
@@ -148,9 +148,12 @@
         <w:rPr>
           <w:rFonts w:ascii="Arial" w:hAnsi="Arial" w:cs="Arial"/>
           <w:b/>
+          <w:highlight w:val="yellow"/>
         </w:rPr>
         <w:t>sampul</w:t>
       </w:r>
+      <w:bookmarkStart w:id="0" w:name="_GoBack"/>
+      <w:bookmarkEnd w:id="0"/>
       <w:proofErr w:type="spellEnd"/>
       <w:r>
         <w:rPr>
@@ -199,6 +202,7 @@
         <w:rPr>
           <w:rFonts w:ascii="Arial" w:hAnsi="Arial" w:cs="Arial"/>
           <w:b/>
+          <w:highlight w:val="yellow"/>
         </w:rPr>
         <w:t>nomorba</w:t>
       </w:r>
@@ -271,6 +275,7 @@
         <w:rPr>
           <w:rFonts w:ascii="Arial" w:hAnsi="Arial" w:cs="Arial"/>
           <w:b/>
+          <w:highlight w:val="yellow"/>
         </w:rPr>
         <w:t>namapengadaan</w:t>
       </w:r>
@@ -313,6 +318,7 @@
       <w:r>
         <w:rPr>
           <w:rFonts w:ascii="Arial" w:hAnsi="Arial" w:cs="Arial"/>
+          <w:highlight w:val="yellow"/>
         </w:rPr>
         <w:t>hari</w:t>
       </w:r>
@@ -359,6 +365,7 @@
         <w:rPr>
           <w:rFonts w:ascii="Arial" w:hAnsi="Arial" w:cs="Arial"/>
           <w:color w:val="FF0000"/>
+          <w:highlight w:val="yellow"/>
         </w:rPr>
         <w:t>tanggal</w:t>
       </w:r>
@@ -412,7 +419,7 @@
           <w:lang w:val="id-ID"/>
         </w:rPr>
       </w:pPr>
-      <w:bookmarkStart w:id="0" w:name="OLE_LINK1"/>
+      <w:bookmarkStart w:id="1" w:name="OLE_LINK1"/>
       <w:r>
         <w:rPr>
           <w:rFonts w:ascii="Arial" w:hAnsi="Arial" w:cs="Arial"/>
@@ -430,6 +437,7 @@
       <w:r>
         <w:rPr>
           <w:rFonts w:ascii="Arial" w:hAnsi="Arial" w:cs="Arial"/>
+          <w:highlight w:val="yellow"/>
         </w:rPr>
         <w:t>ketua</w:t>
       </w:r>
@@ -479,6 +487,7 @@
       <w:r>
         <w:rPr>
           <w:rFonts w:ascii="Arial" w:hAnsi="Arial" w:cs="Arial"/>
+          <w:highlight w:val="yellow"/>
         </w:rPr>
         <w:t>sekretaris</w:t>
       </w:r>
@@ -528,6 +537,7 @@
       <w:r>
         <w:rPr>
           <w:rFonts w:ascii="Arial" w:hAnsi="Arial" w:cs="Arial"/>
+          <w:highlight w:val="yellow"/>
         </w:rPr>
         <w:t>anggota</w:t>
       </w:r>
@@ -582,7 +592,7 @@
         </w:rPr>
       </w:pPr>
     </w:p>
-    <w:bookmarkEnd w:id="0"/>
+    <w:bookmarkEnd w:id="1"/>
     <w:p>
       <w:pPr>
         <w:tabs>
@@ -613,6 +623,7 @@
       <w:r>
         <w:rPr>
           <w:rFonts w:ascii="Arial" w:hAnsi="Arial" w:cs="Arial"/>
+          <w:highlight w:val="yellow"/>
         </w:rPr>
         <w:t>sampul</w:t>
       </w:r>
@@ -640,6 +651,7 @@
       <w:r>
         <w:rPr>
           <w:rFonts w:ascii="Arial" w:hAnsi="Arial" w:cs="Arial"/>
+          <w:highlight w:val="yellow"/>
         </w:rPr>
         <w:t>namapengadaan</w:t>
       </w:r>
@@ -667,6 +679,7 @@
       <w:r>
         <w:rPr>
           <w:rFonts w:ascii="Arial" w:hAnsi="Arial" w:cs="Arial"/>
+          <w:highlight w:val="yellow"/>
         </w:rPr>
         <w:t>norks</w:t>
       </w:r>
@@ -694,6 +707,7 @@
       <w:r>
         <w:rPr>
           <w:rFonts w:ascii="Arial" w:hAnsi="Arial" w:cs="Arial"/>
+          <w:highlight w:val="yellow"/>
         </w:rPr>
         <w:t>tanggalrks</w:t>
       </w:r>
@@ -1084,8 +1098,6 @@
         </w:rPr>
         <w:t>...</w:t>
       </w:r>
-      <w:bookmarkStart w:id="1" w:name="_GoBack"/>
-      <w:bookmarkEnd w:id="1"/>
       <w:r>
         <w:rPr>
           <w:rFonts w:ascii="Arial" w:hAnsi="Arial" w:cs="Arial"/>
@@ -2088,6 +2100,7 @@
           <w:rFonts w:ascii="Arial" w:hAnsi="Arial" w:cs="Arial"/>
           <w:sz w:val="24"/>
           <w:szCs w:val="24"/>
+          <w:highlight w:val="yellow"/>
         </w:rPr>
         <w:t>ketua</w:t>
       </w:r>
@@ -2168,6 +2181,7 @@
           <w:rFonts w:ascii="Arial" w:hAnsi="Arial" w:cs="Arial"/>
           <w:sz w:val="24"/>
           <w:szCs w:val="24"/>
+          <w:highlight w:val="yellow"/>
         </w:rPr>
         <w:t>sekretaris</w:t>
       </w:r>
@@ -2231,7 +2245,24 @@
           <w:sz w:val="24"/>
           <w:szCs w:val="24"/>
         </w:rPr>
-        <w:t>#anggota1#</w:t>
+        <w:t>#</w:t>
+      </w:r>
+      <w:r>
+        <w:rPr>
+          <w:rFonts w:ascii="Arial" w:hAnsi="Arial" w:cs="Arial"/>
+          <w:sz w:val="24"/>
+          <w:szCs w:val="24"/>
+          <w:highlight w:val="yellow"/>
+        </w:rPr>
+        <w:t>anggota1</w:t>
+      </w:r>
+      <w:r>
+        <w:rPr>
+          <w:rFonts w:ascii="Arial" w:hAnsi="Arial" w:cs="Arial"/>
+          <w:sz w:val="24"/>
+          <w:szCs w:val="24"/>
+        </w:rPr>
+        <w:t>#</w:t>
       </w:r>
       <w:r>
         <w:rPr>
@@ -2293,7 +2324,24 @@
           <w:sz w:val="24"/>
           <w:szCs w:val="24"/>
         </w:rPr>
-        <w:t>#anggota2#</w:t>
+        <w:t>#</w:t>
+      </w:r>
+      <w:r>
+        <w:rPr>
+          <w:rFonts w:ascii="Arial" w:hAnsi="Arial" w:cs="Arial"/>
+          <w:sz w:val="24"/>
+          <w:szCs w:val="24"/>
+          <w:highlight w:val="yellow"/>
+        </w:rPr>
+        <w:t>anggota2</w:t>
+      </w:r>
+      <w:r>
+        <w:rPr>
+          <w:rFonts w:ascii="Arial" w:hAnsi="Arial" w:cs="Arial"/>
+          <w:sz w:val="24"/>
+          <w:szCs w:val="24"/>
+        </w:rPr>
+        <w:t>#</w:t>
       </w:r>
       <w:r>
         <w:rPr>
@@ -4636,7 +4684,7 @@
           <v:imagedata r:id="rId1" o:title=""/>
           <w10:wrap type="topAndBottom"/>
         </v:shape>
-        <o:OLEObject Type="Embed" ProgID="PBrush" ShapeID="_x0000_s2049" DrawAspect="Content" ObjectID="_1433748469" r:id="rId2"/>
+        <o:OLEObject Type="Embed" ProgID="PBrush" ShapeID="_x0000_s2049" DrawAspect="Content" ObjectID="_1433842265" r:id="rId2"/>
       </w:pict>
     </w:r>
     <w:r>
